--- a/document/MANUAL GUIDE.docx
+++ b/document/MANUAL GUIDE.docx
@@ -1,6 +1,6 @@
 
 <file path=word/document.xml><?xml version="1.0" encoding="utf-8"?>
-<w:document xmlns:wpc="http://schemas.microsoft.com/office/word/2010/wordprocessingCanvas" xmlns:cx="http://schemas.microsoft.com/office/drawing/2014/chartex" xmlns:cx1="http://schemas.microsoft.com/office/drawing/2015/9/8/chartex" xmlns:cx2="http://schemas.microsoft.com/office/drawing/2015/10/21/chartex" xmlns:cx3="http://schemas.microsoft.com/office/drawing/2016/5/9/chartex" xmlns:cx4="http://schemas.microsoft.com/office/drawing/2016/5/10/chartex" xmlns:cx5="http://schemas.microsoft.com/office/drawing/2016/5/11/chartex" xmlns:cx6="http://schemas.microsoft.com/office/drawing/2016/5/12/chartex" xmlns:cx7="http://schemas.microsoft.com/office/drawing/2016/5/13/chartex" xmlns:cx8="http://schemas.microsoft.com/office/drawing/2016/5/14/chartex" xmlns:mc="http://schemas.openxmlformats.org/markup-compatibility/2006" xmlns:aink="http://schemas.microsoft.com/office/drawing/2016/ink" xmlns:am3d="http://schemas.microsoft.com/office/drawing/2017/model3d" xmlns:o="urn:schemas-microsoft-com:office:office" xmlns:r="http://schemas.openxmlformats.org/officeDocument/2006/relationships" xmlns:m="http://schemas.openxmlformats.org/officeDocument/2006/math" xmlns:v="urn:schemas-microsoft-com:vml" xmlns:wp14="http://schemas.microsoft.com/office/word/2010/wordprocessingDrawing" xmlns:wp="http://schemas.openxmlformats.org/drawingml/2006/wordprocessingDrawing" xmlns:w10="urn:schemas-microsoft-com:office:word" xmlns:w="http://schemas.openxmlformats.org/wordprocessingml/2006/main" xmlns:w14="http://schemas.microsoft.com/office/word/2010/wordml" xmlns:w15="http://schemas.microsoft.com/office/word/2012/wordml" xmlns:w16cex="http://schemas.microsoft.com/office/word/2018/wordml/cex" xmlns:w16cid="http://schemas.microsoft.com/office/word/2016/wordml/cid" xmlns:w16="http://schemas.microsoft.com/office/word/2018/wordml" xmlns:w16se="http://schemas.microsoft.com/office/word/2015/wordml/symex" xmlns:wpg="http://schemas.microsoft.com/office/word/2010/wordprocessingGroup" xmlns:wpi="http://schemas.microsoft.com/office/word/2010/wordprocessingInk" xmlns:wne="http://schemas.microsoft.com/office/word/2006/wordml" xmlns:wps="http://schemas.microsoft.com/office/word/2010/wordprocessingShape" mc:Ignorable="w14 w15 w16se w16cid w16 w16cex wp14">
+<w:document xmlns:wpc="http://schemas.microsoft.com/office/word/2010/wordprocessingCanvas" xmlns:cx="http://schemas.microsoft.com/office/drawing/2014/chartex" xmlns:cx1="http://schemas.microsoft.com/office/drawing/2015/9/8/chartex" xmlns:cx2="http://schemas.microsoft.com/office/drawing/2015/10/21/chartex" xmlns:cx3="http://schemas.microsoft.com/office/drawing/2016/5/9/chartex" xmlns:cx4="http://schemas.microsoft.com/office/drawing/2016/5/10/chartex" xmlns:cx5="http://schemas.microsoft.com/office/drawing/2016/5/11/chartex" xmlns:cx6="http://schemas.microsoft.com/office/drawing/2016/5/12/chartex" xmlns:cx7="http://schemas.microsoft.com/office/drawing/2016/5/13/chartex" xmlns:cx8="http://schemas.microsoft.com/office/drawing/2016/5/14/chartex" xmlns:mc="http://schemas.openxmlformats.org/markup-compatibility/2006" xmlns:aink="http://schemas.microsoft.com/office/drawing/2016/ink" xmlns:am3d="http://schemas.microsoft.com/office/drawing/2017/model3d" xmlns:o="urn:schemas-microsoft-com:office:office" xmlns:r="http://schemas.openxmlformats.org/officeDocument/2006/relationships" xmlns:m="http://schemas.openxmlformats.org/officeDocument/2006/math" xmlns:v="urn:schemas-microsoft-com:vml" xmlns:wp14="http://schemas.microsoft.com/office/word/2010/wordprocessingDrawing" xmlns:wp="http://schemas.openxmlformats.org/drawingml/2006/wordprocessingDrawing" xmlns:w10="urn:schemas-microsoft-com:office:word" xmlns:w="http://schemas.openxmlformats.org/wordprocessingml/2006/main" xmlns:w14="http://schemas.microsoft.com/office/word/2010/wordml" xmlns:w15="http://schemas.microsoft.com/office/word/2012/wordml" xmlns:w16cex="http://schemas.microsoft.com/office/word/2018/wordml/cex" xmlns:w16cid="http://schemas.microsoft.com/office/word/2016/wordml/cid" xmlns:w16="http://schemas.microsoft.com/office/word/2018/wordml" xmlns:w16sdtdh="http://schemas.microsoft.com/office/word/2020/wordml/sdtdatahash" xmlns:w16se="http://schemas.microsoft.com/office/word/2015/wordml/symex" xmlns:wpg="http://schemas.microsoft.com/office/word/2010/wordprocessingGroup" xmlns:wpi="http://schemas.microsoft.com/office/word/2010/wordprocessingInk" xmlns:wne="http://schemas.microsoft.com/office/word/2006/wordml" xmlns:wps="http://schemas.microsoft.com/office/word/2010/wordprocessingShape" mc:Ignorable="w14 w15 w16se w16cid w16 w16cex w16sdtdh wp14">
   <w:body>
     <w:p>
       <w:pPr>
@@ -280,7 +280,7 @@
               </wp:anchor>
             </w:drawing>
           </mc:Choice>
-          <mc:Fallback xmlns:w16sdtdh="http://schemas.microsoft.com/office/word/2020/wordml/sdtdatahash">
+          <mc:Fallback>
             <w:pict>
               <v:rect w14:anchorId="3B2B8FE2" id="Rectangle 2" o:spid="_x0000_s1026" style="position:absolute;margin-left:0;margin-top:1pt;width:219.5pt;height:3.55pt;z-index:251659264;visibility:visible;mso-wrap-style:square;mso-wrap-distance-left:9pt;mso-wrap-distance-top:0;mso-wrap-distance-right:9pt;mso-wrap-distance-bottom:0;mso-position-horizontal:absolute;mso-position-horizontal-relative:margin;mso-position-vertical:absolute;mso-position-vertical-relative:text;v-text-anchor:middle" o:gfxdata="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" fillcolor="#00b050" stroked="f" strokeweight="1pt">
                 <w10:wrap anchorx="margin"/>
@@ -1253,695 +1253,6 @@
                 <w:sz w:val="24"/>
                 <w:szCs w:val="24"/>
               </w:rPr>
-            </w:pPr>
-          </w:p>
-        </w:tc>
-      </w:tr>
-      <w:tr>
-        <w:tc>
-          <w:tcPr>
-            <w:tcW w:w="504" w:type="dxa"/>
-          </w:tcPr>
-          <w:p>
-            <w:pPr>
-              <w:spacing w:line="360" w:lineRule="auto"/>
-              <w:jc w:val="center"/>
-            </w:pPr>
-          </w:p>
-        </w:tc>
-        <w:tc>
-          <w:tcPr>
-            <w:tcW w:w="3478" w:type="dxa"/>
-          </w:tcPr>
-          <w:p>
-            <w:pPr>
-              <w:spacing w:line="360" w:lineRule="auto"/>
-            </w:pPr>
-          </w:p>
-        </w:tc>
-        <w:tc>
-          <w:tcPr>
-            <w:tcW w:w="2406" w:type="dxa"/>
-          </w:tcPr>
-          <w:p>
-            <w:pPr>
-              <w:spacing w:line="360" w:lineRule="auto"/>
-            </w:pPr>
-          </w:p>
-        </w:tc>
-        <w:tc>
-          <w:tcPr>
-            <w:tcW w:w="1254" w:type="dxa"/>
-          </w:tcPr>
-          <w:p>
-            <w:pPr>
-              <w:spacing w:line="360" w:lineRule="auto"/>
-            </w:pPr>
-          </w:p>
-        </w:tc>
-        <w:tc>
-          <w:tcPr>
-            <w:tcW w:w="1374" w:type="dxa"/>
-          </w:tcPr>
-          <w:p>
-            <w:pPr>
-              <w:spacing w:line="360" w:lineRule="auto"/>
-            </w:pPr>
-          </w:p>
-        </w:tc>
-      </w:tr>
-      <w:tr>
-        <w:tc>
-          <w:tcPr>
-            <w:tcW w:w="504" w:type="dxa"/>
-          </w:tcPr>
-          <w:p>
-            <w:pPr>
-              <w:spacing w:line="360" w:lineRule="auto"/>
-              <w:jc w:val="center"/>
-            </w:pPr>
-          </w:p>
-        </w:tc>
-        <w:tc>
-          <w:tcPr>
-            <w:tcW w:w="3478" w:type="dxa"/>
-          </w:tcPr>
-          <w:p>
-            <w:pPr>
-              <w:spacing w:line="360" w:lineRule="auto"/>
-            </w:pPr>
-          </w:p>
-        </w:tc>
-        <w:tc>
-          <w:tcPr>
-            <w:tcW w:w="2406" w:type="dxa"/>
-          </w:tcPr>
-          <w:p>
-            <w:pPr>
-              <w:spacing w:line="360" w:lineRule="auto"/>
-            </w:pPr>
-          </w:p>
-        </w:tc>
-        <w:tc>
-          <w:tcPr>
-            <w:tcW w:w="1254" w:type="dxa"/>
-          </w:tcPr>
-          <w:p>
-            <w:pPr>
-              <w:spacing w:line="360" w:lineRule="auto"/>
-            </w:pPr>
-          </w:p>
-        </w:tc>
-        <w:tc>
-          <w:tcPr>
-            <w:tcW w:w="1374" w:type="dxa"/>
-          </w:tcPr>
-          <w:p>
-            <w:pPr>
-              <w:spacing w:line="360" w:lineRule="auto"/>
-            </w:pPr>
-          </w:p>
-        </w:tc>
-      </w:tr>
-      <w:tr>
-        <w:tc>
-          <w:tcPr>
-            <w:tcW w:w="504" w:type="dxa"/>
-          </w:tcPr>
-          <w:p>
-            <w:pPr>
-              <w:spacing w:line="360" w:lineRule="auto"/>
-              <w:jc w:val="center"/>
-            </w:pPr>
-          </w:p>
-        </w:tc>
-        <w:tc>
-          <w:tcPr>
-            <w:tcW w:w="3478" w:type="dxa"/>
-          </w:tcPr>
-          <w:p>
-            <w:pPr>
-              <w:spacing w:line="360" w:lineRule="auto"/>
-            </w:pPr>
-          </w:p>
-        </w:tc>
-        <w:tc>
-          <w:tcPr>
-            <w:tcW w:w="2406" w:type="dxa"/>
-          </w:tcPr>
-          <w:p>
-            <w:pPr>
-              <w:spacing w:line="360" w:lineRule="auto"/>
-            </w:pPr>
-          </w:p>
-        </w:tc>
-        <w:tc>
-          <w:tcPr>
-            <w:tcW w:w="1254" w:type="dxa"/>
-          </w:tcPr>
-          <w:p>
-            <w:pPr>
-              <w:spacing w:line="360" w:lineRule="auto"/>
-            </w:pPr>
-          </w:p>
-        </w:tc>
-        <w:tc>
-          <w:tcPr>
-            <w:tcW w:w="1374" w:type="dxa"/>
-          </w:tcPr>
-          <w:p>
-            <w:pPr>
-              <w:spacing w:line="360" w:lineRule="auto"/>
-            </w:pPr>
-          </w:p>
-        </w:tc>
-      </w:tr>
-      <w:tr>
-        <w:tc>
-          <w:tcPr>
-            <w:tcW w:w="504" w:type="dxa"/>
-          </w:tcPr>
-          <w:p>
-            <w:pPr>
-              <w:spacing w:line="360" w:lineRule="auto"/>
-              <w:jc w:val="center"/>
-            </w:pPr>
-          </w:p>
-        </w:tc>
-        <w:tc>
-          <w:tcPr>
-            <w:tcW w:w="3478" w:type="dxa"/>
-          </w:tcPr>
-          <w:p>
-            <w:pPr>
-              <w:spacing w:line="360" w:lineRule="auto"/>
-            </w:pPr>
-          </w:p>
-        </w:tc>
-        <w:tc>
-          <w:tcPr>
-            <w:tcW w:w="2406" w:type="dxa"/>
-          </w:tcPr>
-          <w:p>
-            <w:pPr>
-              <w:spacing w:line="360" w:lineRule="auto"/>
-            </w:pPr>
-          </w:p>
-        </w:tc>
-        <w:tc>
-          <w:tcPr>
-            <w:tcW w:w="1254" w:type="dxa"/>
-          </w:tcPr>
-          <w:p>
-            <w:pPr>
-              <w:spacing w:line="360" w:lineRule="auto"/>
-            </w:pPr>
-          </w:p>
-        </w:tc>
-        <w:tc>
-          <w:tcPr>
-            <w:tcW w:w="1374" w:type="dxa"/>
-          </w:tcPr>
-          <w:p>
-            <w:pPr>
-              <w:spacing w:line="360" w:lineRule="auto"/>
-            </w:pPr>
-          </w:p>
-        </w:tc>
-      </w:tr>
-      <w:tr>
-        <w:tc>
-          <w:tcPr>
-            <w:tcW w:w="504" w:type="dxa"/>
-          </w:tcPr>
-          <w:p>
-            <w:pPr>
-              <w:spacing w:line="360" w:lineRule="auto"/>
-              <w:jc w:val="center"/>
-            </w:pPr>
-          </w:p>
-        </w:tc>
-        <w:tc>
-          <w:tcPr>
-            <w:tcW w:w="3478" w:type="dxa"/>
-          </w:tcPr>
-          <w:p>
-            <w:pPr>
-              <w:spacing w:line="360" w:lineRule="auto"/>
-            </w:pPr>
-          </w:p>
-        </w:tc>
-        <w:tc>
-          <w:tcPr>
-            <w:tcW w:w="2406" w:type="dxa"/>
-          </w:tcPr>
-          <w:p>
-            <w:pPr>
-              <w:spacing w:line="360" w:lineRule="auto"/>
-            </w:pPr>
-          </w:p>
-        </w:tc>
-        <w:tc>
-          <w:tcPr>
-            <w:tcW w:w="1254" w:type="dxa"/>
-          </w:tcPr>
-          <w:p>
-            <w:pPr>
-              <w:spacing w:line="360" w:lineRule="auto"/>
-            </w:pPr>
-          </w:p>
-        </w:tc>
-        <w:tc>
-          <w:tcPr>
-            <w:tcW w:w="1374" w:type="dxa"/>
-          </w:tcPr>
-          <w:p>
-            <w:pPr>
-              <w:spacing w:line="360" w:lineRule="auto"/>
-            </w:pPr>
-          </w:p>
-        </w:tc>
-      </w:tr>
-      <w:tr>
-        <w:tc>
-          <w:tcPr>
-            <w:tcW w:w="504" w:type="dxa"/>
-          </w:tcPr>
-          <w:p>
-            <w:pPr>
-              <w:spacing w:line="360" w:lineRule="auto"/>
-              <w:jc w:val="center"/>
-            </w:pPr>
-          </w:p>
-        </w:tc>
-        <w:tc>
-          <w:tcPr>
-            <w:tcW w:w="3478" w:type="dxa"/>
-          </w:tcPr>
-          <w:p>
-            <w:pPr>
-              <w:spacing w:line="360" w:lineRule="auto"/>
-            </w:pPr>
-          </w:p>
-        </w:tc>
-        <w:tc>
-          <w:tcPr>
-            <w:tcW w:w="2406" w:type="dxa"/>
-          </w:tcPr>
-          <w:p>
-            <w:pPr>
-              <w:spacing w:line="360" w:lineRule="auto"/>
-            </w:pPr>
-          </w:p>
-        </w:tc>
-        <w:tc>
-          <w:tcPr>
-            <w:tcW w:w="1254" w:type="dxa"/>
-          </w:tcPr>
-          <w:p>
-            <w:pPr>
-              <w:spacing w:line="360" w:lineRule="auto"/>
-            </w:pPr>
-          </w:p>
-        </w:tc>
-        <w:tc>
-          <w:tcPr>
-            <w:tcW w:w="1374" w:type="dxa"/>
-          </w:tcPr>
-          <w:p>
-            <w:pPr>
-              <w:spacing w:line="360" w:lineRule="auto"/>
-            </w:pPr>
-          </w:p>
-        </w:tc>
-      </w:tr>
-      <w:tr>
-        <w:tc>
-          <w:tcPr>
-            <w:tcW w:w="504" w:type="dxa"/>
-          </w:tcPr>
-          <w:p>
-            <w:pPr>
-              <w:spacing w:line="360" w:lineRule="auto"/>
-              <w:jc w:val="center"/>
-            </w:pPr>
-          </w:p>
-        </w:tc>
-        <w:tc>
-          <w:tcPr>
-            <w:tcW w:w="3478" w:type="dxa"/>
-          </w:tcPr>
-          <w:p>
-            <w:pPr>
-              <w:spacing w:line="360" w:lineRule="auto"/>
-            </w:pPr>
-          </w:p>
-        </w:tc>
-        <w:tc>
-          <w:tcPr>
-            <w:tcW w:w="2406" w:type="dxa"/>
-          </w:tcPr>
-          <w:p>
-            <w:pPr>
-              <w:spacing w:line="360" w:lineRule="auto"/>
-            </w:pPr>
-          </w:p>
-        </w:tc>
-        <w:tc>
-          <w:tcPr>
-            <w:tcW w:w="1254" w:type="dxa"/>
-          </w:tcPr>
-          <w:p>
-            <w:pPr>
-              <w:spacing w:line="360" w:lineRule="auto"/>
-            </w:pPr>
-          </w:p>
-        </w:tc>
-        <w:tc>
-          <w:tcPr>
-            <w:tcW w:w="1374" w:type="dxa"/>
-          </w:tcPr>
-          <w:p>
-            <w:pPr>
-              <w:spacing w:line="360" w:lineRule="auto"/>
-            </w:pPr>
-          </w:p>
-        </w:tc>
-      </w:tr>
-      <w:tr>
-        <w:tc>
-          <w:tcPr>
-            <w:tcW w:w="504" w:type="dxa"/>
-          </w:tcPr>
-          <w:p>
-            <w:pPr>
-              <w:spacing w:line="360" w:lineRule="auto"/>
-              <w:jc w:val="center"/>
-            </w:pPr>
-          </w:p>
-        </w:tc>
-        <w:tc>
-          <w:tcPr>
-            <w:tcW w:w="3478" w:type="dxa"/>
-          </w:tcPr>
-          <w:p>
-            <w:pPr>
-              <w:spacing w:line="360" w:lineRule="auto"/>
-            </w:pPr>
-          </w:p>
-        </w:tc>
-        <w:tc>
-          <w:tcPr>
-            <w:tcW w:w="2406" w:type="dxa"/>
-          </w:tcPr>
-          <w:p>
-            <w:pPr>
-              <w:spacing w:line="360" w:lineRule="auto"/>
-            </w:pPr>
-          </w:p>
-        </w:tc>
-        <w:tc>
-          <w:tcPr>
-            <w:tcW w:w="1254" w:type="dxa"/>
-          </w:tcPr>
-          <w:p>
-            <w:pPr>
-              <w:spacing w:line="360" w:lineRule="auto"/>
-            </w:pPr>
-          </w:p>
-        </w:tc>
-        <w:tc>
-          <w:tcPr>
-            <w:tcW w:w="1374" w:type="dxa"/>
-          </w:tcPr>
-          <w:p>
-            <w:pPr>
-              <w:spacing w:line="360" w:lineRule="auto"/>
-            </w:pPr>
-          </w:p>
-        </w:tc>
-      </w:tr>
-      <w:tr>
-        <w:tc>
-          <w:tcPr>
-            <w:tcW w:w="504" w:type="dxa"/>
-          </w:tcPr>
-          <w:p>
-            <w:pPr>
-              <w:spacing w:line="360" w:lineRule="auto"/>
-              <w:jc w:val="center"/>
-            </w:pPr>
-          </w:p>
-        </w:tc>
-        <w:tc>
-          <w:tcPr>
-            <w:tcW w:w="3478" w:type="dxa"/>
-          </w:tcPr>
-          <w:p>
-            <w:pPr>
-              <w:spacing w:line="360" w:lineRule="auto"/>
-            </w:pPr>
-          </w:p>
-        </w:tc>
-        <w:tc>
-          <w:tcPr>
-            <w:tcW w:w="2406" w:type="dxa"/>
-          </w:tcPr>
-          <w:p>
-            <w:pPr>
-              <w:spacing w:line="360" w:lineRule="auto"/>
-            </w:pPr>
-          </w:p>
-        </w:tc>
-        <w:tc>
-          <w:tcPr>
-            <w:tcW w:w="1254" w:type="dxa"/>
-          </w:tcPr>
-          <w:p>
-            <w:pPr>
-              <w:spacing w:line="360" w:lineRule="auto"/>
-            </w:pPr>
-          </w:p>
-        </w:tc>
-        <w:tc>
-          <w:tcPr>
-            <w:tcW w:w="1374" w:type="dxa"/>
-          </w:tcPr>
-          <w:p>
-            <w:pPr>
-              <w:spacing w:line="360" w:lineRule="auto"/>
-            </w:pPr>
-          </w:p>
-        </w:tc>
-      </w:tr>
-      <w:tr>
-        <w:tc>
-          <w:tcPr>
-            <w:tcW w:w="504" w:type="dxa"/>
-          </w:tcPr>
-          <w:p>
-            <w:pPr>
-              <w:spacing w:line="360" w:lineRule="auto"/>
-              <w:jc w:val="center"/>
-            </w:pPr>
-          </w:p>
-        </w:tc>
-        <w:tc>
-          <w:tcPr>
-            <w:tcW w:w="3478" w:type="dxa"/>
-          </w:tcPr>
-          <w:p>
-            <w:pPr>
-              <w:spacing w:line="360" w:lineRule="auto"/>
-            </w:pPr>
-          </w:p>
-        </w:tc>
-        <w:tc>
-          <w:tcPr>
-            <w:tcW w:w="2406" w:type="dxa"/>
-          </w:tcPr>
-          <w:p>
-            <w:pPr>
-              <w:spacing w:line="360" w:lineRule="auto"/>
-            </w:pPr>
-          </w:p>
-        </w:tc>
-        <w:tc>
-          <w:tcPr>
-            <w:tcW w:w="1254" w:type="dxa"/>
-          </w:tcPr>
-          <w:p>
-            <w:pPr>
-              <w:spacing w:line="360" w:lineRule="auto"/>
-            </w:pPr>
-          </w:p>
-        </w:tc>
-        <w:tc>
-          <w:tcPr>
-            <w:tcW w:w="1374" w:type="dxa"/>
-          </w:tcPr>
-          <w:p>
-            <w:pPr>
-              <w:spacing w:line="360" w:lineRule="auto"/>
-            </w:pPr>
-          </w:p>
-        </w:tc>
-      </w:tr>
-      <w:tr>
-        <w:tc>
-          <w:tcPr>
-            <w:tcW w:w="504" w:type="dxa"/>
-          </w:tcPr>
-          <w:p>
-            <w:pPr>
-              <w:spacing w:line="360" w:lineRule="auto"/>
-              <w:jc w:val="center"/>
-            </w:pPr>
-          </w:p>
-        </w:tc>
-        <w:tc>
-          <w:tcPr>
-            <w:tcW w:w="3478" w:type="dxa"/>
-          </w:tcPr>
-          <w:p>
-            <w:pPr>
-              <w:spacing w:line="360" w:lineRule="auto"/>
-            </w:pPr>
-          </w:p>
-        </w:tc>
-        <w:tc>
-          <w:tcPr>
-            <w:tcW w:w="2406" w:type="dxa"/>
-          </w:tcPr>
-          <w:p>
-            <w:pPr>
-              <w:spacing w:line="360" w:lineRule="auto"/>
-            </w:pPr>
-          </w:p>
-        </w:tc>
-        <w:tc>
-          <w:tcPr>
-            <w:tcW w:w="1254" w:type="dxa"/>
-          </w:tcPr>
-          <w:p>
-            <w:pPr>
-              <w:spacing w:line="360" w:lineRule="auto"/>
-            </w:pPr>
-          </w:p>
-        </w:tc>
-        <w:tc>
-          <w:tcPr>
-            <w:tcW w:w="1374" w:type="dxa"/>
-          </w:tcPr>
-          <w:p>
-            <w:pPr>
-              <w:spacing w:line="360" w:lineRule="auto"/>
-            </w:pPr>
-          </w:p>
-        </w:tc>
-      </w:tr>
-      <w:tr>
-        <w:tc>
-          <w:tcPr>
-            <w:tcW w:w="504" w:type="dxa"/>
-          </w:tcPr>
-          <w:p>
-            <w:pPr>
-              <w:spacing w:line="360" w:lineRule="auto"/>
-              <w:jc w:val="center"/>
-            </w:pPr>
-          </w:p>
-        </w:tc>
-        <w:tc>
-          <w:tcPr>
-            <w:tcW w:w="3478" w:type="dxa"/>
-          </w:tcPr>
-          <w:p>
-            <w:pPr>
-              <w:spacing w:line="360" w:lineRule="auto"/>
-            </w:pPr>
-          </w:p>
-        </w:tc>
-        <w:tc>
-          <w:tcPr>
-            <w:tcW w:w="2406" w:type="dxa"/>
-          </w:tcPr>
-          <w:p>
-            <w:pPr>
-              <w:spacing w:line="360" w:lineRule="auto"/>
-            </w:pPr>
-          </w:p>
-        </w:tc>
-        <w:tc>
-          <w:tcPr>
-            <w:tcW w:w="1254" w:type="dxa"/>
-          </w:tcPr>
-          <w:p>
-            <w:pPr>
-              <w:spacing w:line="360" w:lineRule="auto"/>
-            </w:pPr>
-          </w:p>
-        </w:tc>
-        <w:tc>
-          <w:tcPr>
-            <w:tcW w:w="1374" w:type="dxa"/>
-          </w:tcPr>
-          <w:p>
-            <w:pPr>
-              <w:spacing w:line="360" w:lineRule="auto"/>
-            </w:pPr>
-          </w:p>
-        </w:tc>
-      </w:tr>
-      <w:tr>
-        <w:tc>
-          <w:tcPr>
-            <w:tcW w:w="504" w:type="dxa"/>
-          </w:tcPr>
-          <w:p>
-            <w:pPr>
-              <w:spacing w:line="360" w:lineRule="auto"/>
-              <w:jc w:val="center"/>
-            </w:pPr>
-          </w:p>
-        </w:tc>
-        <w:tc>
-          <w:tcPr>
-            <w:tcW w:w="3478" w:type="dxa"/>
-          </w:tcPr>
-          <w:p>
-            <w:pPr>
-              <w:spacing w:line="360" w:lineRule="auto"/>
-            </w:pPr>
-          </w:p>
-        </w:tc>
-        <w:tc>
-          <w:tcPr>
-            <w:tcW w:w="2406" w:type="dxa"/>
-          </w:tcPr>
-          <w:p>
-            <w:pPr>
-              <w:spacing w:line="360" w:lineRule="auto"/>
-            </w:pPr>
-          </w:p>
-        </w:tc>
-        <w:tc>
-          <w:tcPr>
-            <w:tcW w:w="1254" w:type="dxa"/>
-          </w:tcPr>
-          <w:p>
-            <w:pPr>
-              <w:spacing w:line="360" w:lineRule="auto"/>
-            </w:pPr>
-          </w:p>
-        </w:tc>
-        <w:tc>
-          <w:tcPr>
-            <w:tcW w:w="1374" w:type="dxa"/>
-          </w:tcPr>
-          <w:p>
-            <w:pPr>
-              <w:spacing w:line="360" w:lineRule="auto"/>
             </w:pPr>
           </w:p>
         </w:tc>
@@ -3226,14 +2537,6 @@
     </w:p>
     <w:p>
       <w:pPr>
-        <w:spacing w:line="360" w:lineRule="auto"/>
-      </w:pPr>
-      <w:r>
-        <w:br w:type="page"/>
-      </w:r>
-    </w:p>
-    <w:p>
-      <w:pPr>
         <w:pStyle w:val="Heading1"/>
         <w:spacing w:line="360" w:lineRule="auto"/>
         <w:rPr>
@@ -3286,6 +2589,13 @@
     </w:p>
     <w:sdt>
       <w:sdtPr>
+        <w:rPr>
+          <w:rFonts w:asciiTheme="minorHAnsi" w:eastAsiaTheme="minorHAnsi" w:hAnsiTheme="minorHAnsi" w:cstheme="minorBidi"/>
+          <w:color w:val="auto"/>
+          <w:sz w:val="22"/>
+          <w:szCs w:val="22"/>
+          <w:lang w:val="en-ID"/>
+        </w:rPr>
         <w:id w:val="-684596799"/>
         <w:docPartObj>
           <w:docPartGallery w:val="Table of Contents"/>
@@ -3294,14 +2604,9 @@
       </w:sdtPr>
       <w:sdtEndPr>
         <w:rPr>
-          <w:rFonts w:asciiTheme="minorHAnsi" w:eastAsiaTheme="minorHAnsi" w:hAnsiTheme="minorHAnsi" w:cstheme="minorBidi"/>
           <w:b/>
           <w:bCs/>
           <w:noProof/>
-          <w:color w:val="auto"/>
-          <w:sz w:val="22"/>
-          <w:szCs w:val="22"/>
-          <w:lang w:val="en-ID"/>
         </w:rPr>
       </w:sdtEndPr>
       <w:sdtContent>
@@ -3515,7 +2820,7 @@
                 <w:noProof/>
                 <w:webHidden/>
               </w:rPr>
-              <w:t>4</w:t>
+              <w:t>3</w:t>
             </w:r>
             <w:r>
               <w:rPr>
@@ -3584,7 +2889,7 @@
                 <w:noProof/>
                 <w:webHidden/>
               </w:rPr>
-              <w:t>5</w:t>
+              <w:t>4</w:t>
             </w:r>
             <w:r>
               <w:rPr>
@@ -3653,7 +2958,7 @@
                 <w:noProof/>
                 <w:webHidden/>
               </w:rPr>
-              <w:t>6</w:t>
+              <w:t>5</w:t>
             </w:r>
             <w:r>
               <w:rPr>
@@ -3722,7 +3027,7 @@
                 <w:noProof/>
                 <w:webHidden/>
               </w:rPr>
-              <w:t>7</w:t>
+              <w:t>6</w:t>
             </w:r>
             <w:r>
               <w:rPr>
@@ -3805,7 +3110,7 @@
                 <w:noProof/>
                 <w:webHidden/>
               </w:rPr>
-              <w:t>7</w:t>
+              <w:t>6</w:t>
             </w:r>
             <w:r>
               <w:rPr>
@@ -3888,7 +3193,7 @@
                 <w:noProof/>
                 <w:webHidden/>
               </w:rPr>
-              <w:t>7</w:t>
+              <w:t>6</w:t>
             </w:r>
             <w:r>
               <w:rPr>
@@ -3971,7 +3276,7 @@
                 <w:noProof/>
                 <w:webHidden/>
               </w:rPr>
-              <w:t>7</w:t>
+              <w:t>6</w:t>
             </w:r>
             <w:r>
               <w:rPr>
@@ -4054,7 +3359,7 @@
                 <w:noProof/>
                 <w:webHidden/>
               </w:rPr>
-              <w:t>7</w:t>
+              <w:t>6</w:t>
             </w:r>
             <w:r>
               <w:rPr>
@@ -4123,7 +3428,7 @@
                 <w:noProof/>
                 <w:webHidden/>
               </w:rPr>
-              <w:t>8</w:t>
+              <w:t>7</w:t>
             </w:r>
             <w:r>
               <w:rPr>
@@ -4206,7 +3511,7 @@
                 <w:noProof/>
                 <w:webHidden/>
               </w:rPr>
-              <w:t>8</w:t>
+              <w:t>7</w:t>
             </w:r>
             <w:r>
               <w:rPr>
@@ -4289,7 +3594,7 @@
                 <w:noProof/>
                 <w:webHidden/>
               </w:rPr>
-              <w:t>8</w:t>
+              <w:t>7</w:t>
             </w:r>
             <w:r>
               <w:rPr>
@@ -4372,7 +3677,7 @@
                 <w:noProof/>
                 <w:webHidden/>
               </w:rPr>
-              <w:t>9</w:t>
+              <w:t>8</w:t>
             </w:r>
             <w:r>
               <w:rPr>
@@ -4455,7 +3760,7 @@
                 <w:noProof/>
                 <w:webHidden/>
               </w:rPr>
-              <w:t>10</w:t>
+              <w:t>9</w:t>
             </w:r>
             <w:r>
               <w:rPr>
@@ -4538,7 +3843,7 @@
                 <w:noProof/>
                 <w:webHidden/>
               </w:rPr>
-              <w:t>10</w:t>
+              <w:t>9</w:t>
             </w:r>
             <w:r>
               <w:rPr>
@@ -4621,7 +3926,7 @@
                 <w:noProof/>
                 <w:webHidden/>
               </w:rPr>
-              <w:t>10</w:t>
+              <w:t>9</w:t>
             </w:r>
             <w:r>
               <w:rPr>
@@ -4704,7 +4009,7 @@
                 <w:noProof/>
                 <w:webHidden/>
               </w:rPr>
-              <w:t>15</w:t>
+              <w:t>14</w:t>
             </w:r>
             <w:r>
               <w:rPr>
@@ -4787,7 +4092,7 @@
                 <w:noProof/>
                 <w:webHidden/>
               </w:rPr>
-              <w:t>17</w:t>
+              <w:t>16</w:t>
             </w:r>
             <w:r>
               <w:rPr>
@@ -4870,7 +4175,7 @@
                 <w:noProof/>
                 <w:webHidden/>
               </w:rPr>
-              <w:t>18</w:t>
+              <w:t>17</w:t>
             </w:r>
             <w:r>
               <w:rPr>
@@ -4953,7 +4258,7 @@
                 <w:noProof/>
                 <w:webHidden/>
               </w:rPr>
-              <w:t>19</w:t>
+              <w:t>18</w:t>
             </w:r>
             <w:r>
               <w:rPr>
@@ -5070,7 +4375,7 @@
             <w:noProof/>
             <w:webHidden/>
           </w:rPr>
-          <w:t>8</w:t>
+          <w:t>7</w:t>
         </w:r>
         <w:r>
           <w:rPr>
@@ -5139,7 +4444,7 @@
             <w:noProof/>
             <w:webHidden/>
           </w:rPr>
-          <w:t>9</w:t>
+          <w:t>8</w:t>
         </w:r>
         <w:r>
           <w:rPr>
@@ -5208,7 +4513,7 @@
             <w:noProof/>
             <w:webHidden/>
           </w:rPr>
-          <w:t>9</w:t>
+          <w:t>8</w:t>
         </w:r>
         <w:r>
           <w:rPr>
@@ -5277,7 +4582,7 @@
             <w:noProof/>
             <w:webHidden/>
           </w:rPr>
-          <w:t>10</w:t>
+          <w:t>9</w:t>
         </w:r>
         <w:r>
           <w:rPr>
@@ -5346,7 +4651,7 @@
             <w:noProof/>
             <w:webHidden/>
           </w:rPr>
-          <w:t>11</w:t>
+          <w:t>10</w:t>
         </w:r>
         <w:r>
           <w:rPr>
@@ -5415,7 +4720,7 @@
             <w:noProof/>
             <w:webHidden/>
           </w:rPr>
-          <w:t>12</w:t>
+          <w:t>11</w:t>
         </w:r>
         <w:r>
           <w:rPr>
@@ -5484,7 +4789,7 @@
             <w:noProof/>
             <w:webHidden/>
           </w:rPr>
-          <w:t>12</w:t>
+          <w:t>11</w:t>
         </w:r>
         <w:r>
           <w:rPr>
@@ -5553,7 +4858,7 @@
             <w:noProof/>
             <w:webHidden/>
           </w:rPr>
-          <w:t>13</w:t>
+          <w:t>12</w:t>
         </w:r>
         <w:r>
           <w:rPr>
@@ -5622,7 +4927,7 @@
             <w:noProof/>
             <w:webHidden/>
           </w:rPr>
-          <w:t>13</w:t>
+          <w:t>12</w:t>
         </w:r>
         <w:r>
           <w:rPr>
@@ -5691,7 +4996,7 @@
             <w:noProof/>
             <w:webHidden/>
           </w:rPr>
-          <w:t>14</w:t>
+          <w:t>13</w:t>
         </w:r>
         <w:r>
           <w:rPr>
@@ -5760,7 +5065,7 @@
             <w:noProof/>
             <w:webHidden/>
           </w:rPr>
-          <w:t>14</w:t>
+          <w:t>13</w:t>
         </w:r>
         <w:r>
           <w:rPr>
@@ -5829,7 +5134,7 @@
             <w:noProof/>
             <w:webHidden/>
           </w:rPr>
-          <w:t>15</w:t>
+          <w:t>14</w:t>
         </w:r>
         <w:r>
           <w:rPr>
@@ -5898,7 +5203,7 @@
             <w:noProof/>
             <w:webHidden/>
           </w:rPr>
-          <w:t>15</w:t>
+          <w:t>14</w:t>
         </w:r>
         <w:r>
           <w:rPr>
@@ -5967,7 +5272,7 @@
             <w:noProof/>
             <w:webHidden/>
           </w:rPr>
-          <w:t>15</w:t>
+          <w:t>14</w:t>
         </w:r>
         <w:r>
           <w:rPr>
@@ -6036,7 +5341,7 @@
             <w:noProof/>
             <w:webHidden/>
           </w:rPr>
-          <w:t>16</w:t>
+          <w:t>15</w:t>
         </w:r>
         <w:r>
           <w:rPr>
@@ -6105,7 +5410,7 @@
             <w:noProof/>
             <w:webHidden/>
           </w:rPr>
-          <w:t>17</w:t>
+          <w:t>16</w:t>
         </w:r>
         <w:r>
           <w:rPr>
@@ -6174,7 +5479,7 @@
             <w:noProof/>
             <w:webHidden/>
           </w:rPr>
-          <w:t>18</w:t>
+          <w:t>17</w:t>
         </w:r>
         <w:r>
           <w:rPr>
@@ -6243,7 +5548,7 @@
             <w:noProof/>
             <w:webHidden/>
           </w:rPr>
-          <w:t>18</w:t>
+          <w:t>17</w:t>
         </w:r>
         <w:r>
           <w:rPr>
@@ -6312,7 +5617,7 @@
             <w:noProof/>
             <w:webHidden/>
           </w:rPr>
-          <w:t>18</w:t>
+          <w:t>17</w:t>
         </w:r>
         <w:r>
           <w:rPr>
@@ -6381,7 +5686,7 @@
             <w:noProof/>
             <w:webHidden/>
           </w:rPr>
-          <w:t>19</w:t>
+          <w:t>18</w:t>
         </w:r>
         <w:r>
           <w:rPr>
@@ -6450,7 +5755,7 @@
             <w:noProof/>
             <w:webHidden/>
           </w:rPr>
-          <w:t>19</w:t>
+          <w:t>18</w:t>
         </w:r>
         <w:r>
           <w:rPr>
@@ -6519,7 +5824,7 @@
             <w:noProof/>
             <w:webHidden/>
           </w:rPr>
-          <w:t>20</w:t>
+          <w:t>19</w:t>
         </w:r>
         <w:r>
           <w:rPr>
@@ -8238,6 +7543,9 @@
         <w:t>1</w:t>
       </w:r>
       <w:r>
+        <w:rPr>
+          <w:noProof/>
+        </w:rPr>
         <w:fldChar w:fldCharType="end"/>
       </w:r>
       <w:r>
@@ -8558,6 +7866,9 @@
         <w:t>2</w:t>
       </w:r>
       <w:r>
+        <w:rPr>
+          <w:noProof/>
+        </w:rPr>
         <w:fldChar w:fldCharType="end"/>
       </w:r>
       <w:r>
@@ -8832,6 +8143,9 @@
         <w:t>3</w:t>
       </w:r>
       <w:r>
+        <w:rPr>
+          <w:noProof/>
+        </w:rPr>
         <w:fldChar w:fldCharType="end"/>
       </w:r>
       <w:r>
@@ -9205,6 +8519,9 @@
         <w:t>4</w:t>
       </w:r>
       <w:r>
+        <w:rPr>
+          <w:noProof/>
+        </w:rPr>
         <w:fldChar w:fldCharType="end"/>
       </w:r>
       <w:r>
@@ -9802,6 +9119,9 @@
         <w:t>5</w:t>
       </w:r>
       <w:r>
+        <w:rPr>
+          <w:noProof/>
+        </w:rPr>
         <w:fldChar w:fldCharType="end"/>
       </w:r>
       <w:r>
@@ -10172,6 +9492,9 @@
         <w:t>6</w:t>
       </w:r>
       <w:r>
+        <w:rPr>
+          <w:noProof/>
+        </w:rPr>
         <w:fldChar w:fldCharType="end"/>
       </w:r>
       <w:r>
@@ -10268,6 +9591,9 @@
         <w:t>7</w:t>
       </w:r>
       <w:r>
+        <w:rPr>
+          <w:noProof/>
+        </w:rPr>
         <w:fldChar w:fldCharType="end"/>
       </w:r>
       <w:r>
@@ -10556,6 +9882,9 @@
         <w:t>8</w:t>
       </w:r>
       <w:r>
+        <w:rPr>
+          <w:noProof/>
+        </w:rPr>
         <w:fldChar w:fldCharType="end"/>
       </w:r>
       <w:r>
@@ -10649,6 +9978,9 @@
         <w:t>9</w:t>
       </w:r>
       <w:r>
+        <w:rPr>
+          <w:noProof/>
+        </w:rPr>
         <w:fldChar w:fldCharType="end"/>
       </w:r>
       <w:r>
@@ -10793,6 +10125,9 @@
         <w:t>10</w:t>
       </w:r>
       <w:r>
+        <w:rPr>
+          <w:noProof/>
+        </w:rPr>
         <w:fldChar w:fldCharType="end"/>
       </w:r>
       <w:r>
@@ -10952,6 +10287,9 @@
         <w:t>11</w:t>
       </w:r>
       <w:r>
+        <w:rPr>
+          <w:noProof/>
+        </w:rPr>
         <w:fldChar w:fldCharType="end"/>
       </w:r>
       <w:r>
@@ -11128,6 +10466,9 @@
         <w:t>12</w:t>
       </w:r>
       <w:r>
+        <w:rPr>
+          <w:noProof/>
+        </w:rPr>
         <w:fldChar w:fldCharType="end"/>
       </w:r>
       <w:r>
@@ -11356,6 +10697,9 @@
         <w:t>13</w:t>
       </w:r>
       <w:r>
+        <w:rPr>
+          <w:noProof/>
+        </w:rPr>
         <w:fldChar w:fldCharType="end"/>
       </w:r>
       <w:r>
@@ -11685,6 +11029,9 @@
         <w:t>14</w:t>
       </w:r>
       <w:r>
+        <w:rPr>
+          <w:noProof/>
+        </w:rPr>
         <w:fldChar w:fldCharType="end"/>
       </w:r>
       <w:r>
@@ -11856,6 +11203,9 @@
         <w:t>15</w:t>
       </w:r>
       <w:r>
+        <w:rPr>
+          <w:noProof/>
+        </w:rPr>
         <w:fldChar w:fldCharType="end"/>
       </w:r>
       <w:r>
@@ -12024,6 +11374,9 @@
         <w:t>16</w:t>
       </w:r>
       <w:r>
+        <w:rPr>
+          <w:noProof/>
+        </w:rPr>
         <w:fldChar w:fldCharType="end"/>
       </w:r>
       <w:r>
@@ -12644,6 +11997,9 @@
         <w:t>17</w:t>
       </w:r>
       <w:r>
+        <w:rPr>
+          <w:noProof/>
+        </w:rPr>
         <w:fldChar w:fldCharType="end"/>
       </w:r>
       <w:r>
@@ -13064,7 +12420,10 @@
         <w:fldChar w:fldCharType="begin"/>
       </w:r>
       <w:r>
-        <w:instrText xml:space="preserve"> SEQ Gambar \* ARABIC </w:instrText>
+        <w:instrText xml:space="preserve"> SEQ</w:instrText>
+      </w:r>
+      <w:r>
+        <w:instrText xml:space="preserve"> Gambar \* ARABIC </w:instrText>
       </w:r>
       <w:r>
         <w:fldChar w:fldCharType="separate"/>
@@ -13076,6 +12435,9 @@
         <w:t>18</w:t>
       </w:r>
       <w:r>
+        <w:rPr>
+          <w:noProof/>
+        </w:rPr>
         <w:fldChar w:fldCharType="end"/>
       </w:r>
       <w:r>
@@ -13177,6 +12539,9 @@
         <w:t>19</w:t>
       </w:r>
       <w:r>
+        <w:rPr>
+          <w:noProof/>
+        </w:rPr>
         <w:fldChar w:fldCharType="end"/>
       </w:r>
       <w:r>
@@ -13448,6 +12813,9 @@
         <w:t>20</w:t>
       </w:r>
       <w:r>
+        <w:rPr>
+          <w:noProof/>
+        </w:rPr>
         <w:fldChar w:fldCharType="end"/>
       </w:r>
       <w:r>
@@ -13854,6 +13222,9 @@
         <w:t>21</w:t>
       </w:r>
       <w:r>
+        <w:rPr>
+          <w:noProof/>
+        </w:rPr>
         <w:fldChar w:fldCharType="end"/>
       </w:r>
       <w:r>
@@ -13951,6 +13322,9 @@
         <w:t>22</w:t>
       </w:r>
       <w:r>
+        <w:rPr>
+          <w:noProof/>
+        </w:rPr>
         <w:fldChar w:fldCharType="end"/>
       </w:r>
       <w:r>
@@ -13980,7 +13354,7 @@
 </file>
 
 <file path=word/endnotes.xml><?xml version="1.0" encoding="utf-8"?>
-<w:endnotes xmlns:wpc="http://schemas.microsoft.com/office/word/2010/wordprocessingCanvas" xmlns:cx="http://schemas.microsoft.com/office/drawing/2014/chartex" xmlns:cx1="http://schemas.microsoft.com/office/drawing/2015/9/8/chartex" xmlns:cx2="http://schemas.microsoft.com/office/drawing/2015/10/21/chartex" xmlns:cx3="http://schemas.microsoft.com/office/drawing/2016/5/9/chartex" xmlns:cx4="http://schemas.microsoft.com/office/drawing/2016/5/10/chartex" xmlns:cx5="http://schemas.microsoft.com/office/drawing/2016/5/11/chartex" xmlns:cx6="http://schemas.microsoft.com/office/drawing/2016/5/12/chartex" xmlns:cx7="http://schemas.microsoft.com/office/drawing/2016/5/13/chartex" xmlns:cx8="http://schemas.microsoft.com/office/drawing/2016/5/14/chartex" xmlns:mc="http://schemas.openxmlformats.org/markup-compatibility/2006" xmlns:aink="http://schemas.microsoft.com/office/drawing/2016/ink" xmlns:am3d="http://schemas.microsoft.com/office/drawing/2017/model3d" xmlns:o="urn:schemas-microsoft-com:office:office" xmlns:r="http://schemas.openxmlformats.org/officeDocument/2006/relationships" xmlns:m="http://schemas.openxmlformats.org/officeDocument/2006/math" xmlns:v="urn:schemas-microsoft-com:vml" xmlns:wp14="http://schemas.microsoft.com/office/word/2010/wordprocessingDrawing" xmlns:wp="http://schemas.openxmlformats.org/drawingml/2006/wordprocessingDrawing" xmlns:w10="urn:schemas-microsoft-com:office:word" xmlns:w="http://schemas.openxmlformats.org/wordprocessingml/2006/main" xmlns:w14="http://schemas.microsoft.com/office/word/2010/wordml" xmlns:w15="http://schemas.microsoft.com/office/word/2012/wordml" xmlns:w16cex="http://schemas.microsoft.com/office/word/2018/wordml/cex" xmlns:w16cid="http://schemas.microsoft.com/office/word/2016/wordml/cid" xmlns:w16="http://schemas.microsoft.com/office/word/2018/wordml" xmlns:w16se="http://schemas.microsoft.com/office/word/2015/wordml/symex" xmlns:wpg="http://schemas.microsoft.com/office/word/2010/wordprocessingGroup" xmlns:wpi="http://schemas.microsoft.com/office/word/2010/wordprocessingInk" xmlns:wne="http://schemas.microsoft.com/office/word/2006/wordml" xmlns:wps="http://schemas.microsoft.com/office/word/2010/wordprocessingShape" mc:Ignorable="w14 w15 w16se w16cid w16 w16cex wp14">
+<w:endnotes xmlns:wpc="http://schemas.microsoft.com/office/word/2010/wordprocessingCanvas" xmlns:cx="http://schemas.microsoft.com/office/drawing/2014/chartex" xmlns:cx1="http://schemas.microsoft.com/office/drawing/2015/9/8/chartex" xmlns:cx2="http://schemas.microsoft.com/office/drawing/2015/10/21/chartex" xmlns:cx3="http://schemas.microsoft.com/office/drawing/2016/5/9/chartex" xmlns:cx4="http://schemas.microsoft.com/office/drawing/2016/5/10/chartex" xmlns:cx5="http://schemas.microsoft.com/office/drawing/2016/5/11/chartex" xmlns:cx6="http://schemas.microsoft.com/office/drawing/2016/5/12/chartex" xmlns:cx7="http://schemas.microsoft.com/office/drawing/2016/5/13/chartex" xmlns:cx8="http://schemas.microsoft.com/office/drawing/2016/5/14/chartex" xmlns:mc="http://schemas.openxmlformats.org/markup-compatibility/2006" xmlns:aink="http://schemas.microsoft.com/office/drawing/2016/ink" xmlns:am3d="http://schemas.microsoft.com/office/drawing/2017/model3d" xmlns:o="urn:schemas-microsoft-com:office:office" xmlns:r="http://schemas.openxmlformats.org/officeDocument/2006/relationships" xmlns:m="http://schemas.openxmlformats.org/officeDocument/2006/math" xmlns:v="urn:schemas-microsoft-com:vml" xmlns:wp14="http://schemas.microsoft.com/office/word/2010/wordprocessingDrawing" xmlns:wp="http://schemas.openxmlformats.org/drawingml/2006/wordprocessingDrawing" xmlns:w10="urn:schemas-microsoft-com:office:word" xmlns:w="http://schemas.openxmlformats.org/wordprocessingml/2006/main" xmlns:w14="http://schemas.microsoft.com/office/word/2010/wordml" xmlns:w15="http://schemas.microsoft.com/office/word/2012/wordml" xmlns:w16cex="http://schemas.microsoft.com/office/word/2018/wordml/cex" xmlns:w16cid="http://schemas.microsoft.com/office/word/2016/wordml/cid" xmlns:w16="http://schemas.microsoft.com/office/word/2018/wordml" xmlns:w16sdtdh="http://schemas.microsoft.com/office/word/2020/wordml/sdtdatahash" xmlns:w16se="http://schemas.microsoft.com/office/word/2015/wordml/symex" xmlns:wpg="http://schemas.microsoft.com/office/word/2010/wordprocessingGroup" xmlns:wpi="http://schemas.microsoft.com/office/word/2010/wordprocessingInk" xmlns:wne="http://schemas.microsoft.com/office/word/2006/wordml" xmlns:wps="http://schemas.microsoft.com/office/word/2010/wordprocessingShape" mc:Ignorable="w14 w15 w16se w16cid w16 w16cex w16sdtdh wp14">
   <w:endnote w:type="separator" w:id="-1">
     <w:p>
       <w:pPr>
@@ -14005,7 +13379,7 @@
 </file>
 
 <file path=word/footer1.xml><?xml version="1.0" encoding="utf-8"?>
-<w:ftr xmlns:wpc="http://schemas.microsoft.com/office/word/2010/wordprocessingCanvas" xmlns:cx="http://schemas.microsoft.com/office/drawing/2014/chartex" xmlns:cx1="http://schemas.microsoft.com/office/drawing/2015/9/8/chartex" xmlns:cx2="http://schemas.microsoft.com/office/drawing/2015/10/21/chartex" xmlns:cx3="http://schemas.microsoft.com/office/drawing/2016/5/9/chartex" xmlns:cx4="http://schemas.microsoft.com/office/drawing/2016/5/10/chartex" xmlns:cx5="http://schemas.microsoft.com/office/drawing/2016/5/11/chartex" xmlns:cx6="http://schemas.microsoft.com/office/drawing/2016/5/12/chartex" xmlns:cx7="http://schemas.microsoft.com/office/drawing/2016/5/13/chartex" xmlns:cx8="http://schemas.microsoft.com/office/drawing/2016/5/14/chartex" xmlns:mc="http://schemas.openxmlformats.org/markup-compatibility/2006" xmlns:aink="http://schemas.microsoft.com/office/drawing/2016/ink" xmlns:am3d="http://schemas.microsoft.com/office/drawing/2017/model3d" xmlns:o="urn:schemas-microsoft-com:office:office" xmlns:r="http://schemas.openxmlformats.org/officeDocument/2006/relationships" xmlns:m="http://schemas.openxmlformats.org/officeDocument/2006/math" xmlns:v="urn:schemas-microsoft-com:vml" xmlns:wp14="http://schemas.microsoft.com/office/word/2010/wordprocessingDrawing" xmlns:wp="http://schemas.openxmlformats.org/drawingml/2006/wordprocessingDrawing" xmlns:w10="urn:schemas-microsoft-com:office:word" xmlns:w="http://schemas.openxmlformats.org/wordprocessingml/2006/main" xmlns:w14="http://schemas.microsoft.com/office/word/2010/wordml" xmlns:w15="http://schemas.microsoft.com/office/word/2012/wordml" xmlns:w16cex="http://schemas.microsoft.com/office/word/2018/wordml/cex" xmlns:w16cid="http://schemas.microsoft.com/office/word/2016/wordml/cid" xmlns:w16="http://schemas.microsoft.com/office/word/2018/wordml" xmlns:w16se="http://schemas.microsoft.com/office/word/2015/wordml/symex" xmlns:wpg="http://schemas.microsoft.com/office/word/2010/wordprocessingGroup" xmlns:wpi="http://schemas.microsoft.com/office/word/2010/wordprocessingInk" xmlns:wne="http://schemas.microsoft.com/office/word/2006/wordml" xmlns:wps="http://schemas.microsoft.com/office/word/2010/wordprocessingShape" mc:Ignorable="w14 w15 w16se w16cid w16 w16cex wp14">
+<w:ftr xmlns:wpc="http://schemas.microsoft.com/office/word/2010/wordprocessingCanvas" xmlns:cx="http://schemas.microsoft.com/office/drawing/2014/chartex" xmlns:cx1="http://schemas.microsoft.com/office/drawing/2015/9/8/chartex" xmlns:cx2="http://schemas.microsoft.com/office/drawing/2015/10/21/chartex" xmlns:cx3="http://schemas.microsoft.com/office/drawing/2016/5/9/chartex" xmlns:cx4="http://schemas.microsoft.com/office/drawing/2016/5/10/chartex" xmlns:cx5="http://schemas.microsoft.com/office/drawing/2016/5/11/chartex" xmlns:cx6="http://schemas.microsoft.com/office/drawing/2016/5/12/chartex" xmlns:cx7="http://schemas.microsoft.com/office/drawing/2016/5/13/chartex" xmlns:cx8="http://schemas.microsoft.com/office/drawing/2016/5/14/chartex" xmlns:mc="http://schemas.openxmlformats.org/markup-compatibility/2006" xmlns:aink="http://schemas.microsoft.com/office/drawing/2016/ink" xmlns:am3d="http://schemas.microsoft.com/office/drawing/2017/model3d" xmlns:o="urn:schemas-microsoft-com:office:office" xmlns:r="http://schemas.openxmlformats.org/officeDocument/2006/relationships" xmlns:m="http://schemas.openxmlformats.org/officeDocument/2006/math" xmlns:v="urn:schemas-microsoft-com:vml" xmlns:wp14="http://schemas.microsoft.com/office/word/2010/wordprocessingDrawing" xmlns:wp="http://schemas.openxmlformats.org/drawingml/2006/wordprocessingDrawing" xmlns:w10="urn:schemas-microsoft-com:office:word" xmlns:w="http://schemas.openxmlformats.org/wordprocessingml/2006/main" xmlns:w14="http://schemas.microsoft.com/office/word/2010/wordml" xmlns:w15="http://schemas.microsoft.com/office/word/2012/wordml" xmlns:w16cex="http://schemas.microsoft.com/office/word/2018/wordml/cex" xmlns:w16cid="http://schemas.microsoft.com/office/word/2016/wordml/cid" xmlns:w16="http://schemas.microsoft.com/office/word/2018/wordml" xmlns:w16sdtdh="http://schemas.microsoft.com/office/word/2020/wordml/sdtdatahash" xmlns:w16se="http://schemas.microsoft.com/office/word/2015/wordml/symex" xmlns:wpg="http://schemas.microsoft.com/office/word/2010/wordprocessingGroup" xmlns:wpi="http://schemas.microsoft.com/office/word/2010/wordprocessingInk" xmlns:wne="http://schemas.microsoft.com/office/word/2006/wordml" xmlns:wps="http://schemas.microsoft.com/office/word/2010/wordprocessingShape" mc:Ignorable="w14 w15 w16se w16cid w16 w16cex w16sdtdh wp14">
   <w:sdt>
     <w:sdtPr>
       <w:id w:val="-946085090"/>
@@ -14081,7 +13455,7 @@
 </file>
 
 <file path=word/footnotes.xml><?xml version="1.0" encoding="utf-8"?>
-<w:footnotes xmlns:wpc="http://schemas.microsoft.com/office/word/2010/wordprocessingCanvas" xmlns:cx="http://schemas.microsoft.com/office/drawing/2014/chartex" xmlns:cx1="http://schemas.microsoft.com/office/drawing/2015/9/8/chartex" xmlns:cx2="http://schemas.microsoft.com/office/drawing/2015/10/21/chartex" xmlns:cx3="http://schemas.microsoft.com/office/drawing/2016/5/9/chartex" xmlns:cx4="http://schemas.microsoft.com/office/drawing/2016/5/10/chartex" xmlns:cx5="http://schemas.microsoft.com/office/drawing/2016/5/11/chartex" xmlns:cx6="http://schemas.microsoft.com/office/drawing/2016/5/12/chartex" xmlns:cx7="http://schemas.microsoft.com/office/drawing/2016/5/13/chartex" xmlns:cx8="http://schemas.microsoft.com/office/drawing/2016/5/14/chartex" xmlns:mc="http://schemas.openxmlformats.org/markup-compatibility/2006" xmlns:aink="http://schemas.microsoft.com/office/drawing/2016/ink" xmlns:am3d="http://schemas.microsoft.com/office/drawing/2017/model3d" xmlns:o="urn:schemas-microsoft-com:office:office" xmlns:r="http://schemas.openxmlformats.org/officeDocument/2006/relationships" xmlns:m="http://schemas.openxmlformats.org/officeDocument/2006/math" xmlns:v="urn:schemas-microsoft-com:vml" xmlns:wp14="http://schemas.microsoft.com/office/word/2010/wordprocessingDrawing" xmlns:wp="http://schemas.openxmlformats.org/drawingml/2006/wordprocessingDrawing" xmlns:w10="urn:schemas-microsoft-com:office:word" xmlns:w="http://schemas.openxmlformats.org/wordprocessingml/2006/main" xmlns:w14="http://schemas.microsoft.com/office/word/2010/wordml" xmlns:w15="http://schemas.microsoft.com/office/word/2012/wordml" xmlns:w16cex="http://schemas.microsoft.com/office/word/2018/wordml/cex" xmlns:w16cid="http://schemas.microsoft.com/office/word/2016/wordml/cid" xmlns:w16="http://schemas.microsoft.com/office/word/2018/wordml" xmlns:w16se="http://schemas.microsoft.com/office/word/2015/wordml/symex" xmlns:wpg="http://schemas.microsoft.com/office/word/2010/wordprocessingGroup" xmlns:wpi="http://schemas.microsoft.com/office/word/2010/wordprocessingInk" xmlns:wne="http://schemas.microsoft.com/office/word/2006/wordml" xmlns:wps="http://schemas.microsoft.com/office/word/2010/wordprocessingShape" mc:Ignorable="w14 w15 w16se w16cid w16 w16cex wp14">
+<w:footnotes xmlns:wpc="http://schemas.microsoft.com/office/word/2010/wordprocessingCanvas" xmlns:cx="http://schemas.microsoft.com/office/drawing/2014/chartex" xmlns:cx1="http://schemas.microsoft.com/office/drawing/2015/9/8/chartex" xmlns:cx2="http://schemas.microsoft.com/office/drawing/2015/10/21/chartex" xmlns:cx3="http://schemas.microsoft.com/office/drawing/2016/5/9/chartex" xmlns:cx4="http://schemas.microsoft.com/office/drawing/2016/5/10/chartex" xmlns:cx5="http://schemas.microsoft.com/office/drawing/2016/5/11/chartex" xmlns:cx6="http://schemas.microsoft.com/office/drawing/2016/5/12/chartex" xmlns:cx7="http://schemas.microsoft.com/office/drawing/2016/5/13/chartex" xmlns:cx8="http://schemas.microsoft.com/office/drawing/2016/5/14/chartex" xmlns:mc="http://schemas.openxmlformats.org/markup-compatibility/2006" xmlns:aink="http://schemas.microsoft.com/office/drawing/2016/ink" xmlns:am3d="http://schemas.microsoft.com/office/drawing/2017/model3d" xmlns:o="urn:schemas-microsoft-com:office:office" xmlns:r="http://schemas.openxmlformats.org/officeDocument/2006/relationships" xmlns:m="http://schemas.openxmlformats.org/officeDocument/2006/math" xmlns:v="urn:schemas-microsoft-com:vml" xmlns:wp14="http://schemas.microsoft.com/office/word/2010/wordprocessingDrawing" xmlns:wp="http://schemas.openxmlformats.org/drawingml/2006/wordprocessingDrawing" xmlns:w10="urn:schemas-microsoft-com:office:word" xmlns:w="http://schemas.openxmlformats.org/wordprocessingml/2006/main" xmlns:w14="http://schemas.microsoft.com/office/word/2010/wordml" xmlns:w15="http://schemas.microsoft.com/office/word/2012/wordml" xmlns:w16cex="http://schemas.microsoft.com/office/word/2018/wordml/cex" xmlns:w16cid="http://schemas.microsoft.com/office/word/2016/wordml/cid" xmlns:w16="http://schemas.microsoft.com/office/word/2018/wordml" xmlns:w16sdtdh="http://schemas.microsoft.com/office/word/2020/wordml/sdtdatahash" xmlns:w16se="http://schemas.microsoft.com/office/word/2015/wordml/symex" xmlns:wpg="http://schemas.microsoft.com/office/word/2010/wordprocessingGroup" xmlns:wpi="http://schemas.microsoft.com/office/word/2010/wordprocessingInk" xmlns:wne="http://schemas.microsoft.com/office/word/2006/wordml" xmlns:wps="http://schemas.microsoft.com/office/word/2010/wordprocessingShape" mc:Ignorable="w14 w15 w16se w16cid w16 w16cex w16sdtdh wp14">
   <w:footnote w:type="separator" w:id="-1">
     <w:p>
       <w:pPr>
@@ -14106,7 +13480,7 @@
 </file>
 
 <file path=word/header1.xml><?xml version="1.0" encoding="utf-8"?>
-<w:hdr xmlns:wpc="http://schemas.microsoft.com/office/word/2010/wordprocessingCanvas" xmlns:cx="http://schemas.microsoft.com/office/drawing/2014/chartex" xmlns:cx1="http://schemas.microsoft.com/office/drawing/2015/9/8/chartex" xmlns:cx2="http://schemas.microsoft.com/office/drawing/2015/10/21/chartex" xmlns:cx3="http://schemas.microsoft.com/office/drawing/2016/5/9/chartex" xmlns:cx4="http://schemas.microsoft.com/office/drawing/2016/5/10/chartex" xmlns:cx5="http://schemas.microsoft.com/office/drawing/2016/5/11/chartex" xmlns:cx6="http://schemas.microsoft.com/office/drawing/2016/5/12/chartex" xmlns:cx7="http://schemas.microsoft.com/office/drawing/2016/5/13/chartex" xmlns:cx8="http://schemas.microsoft.com/office/drawing/2016/5/14/chartex" xmlns:mc="http://schemas.openxmlformats.org/markup-compatibility/2006" xmlns:aink="http://schemas.microsoft.com/office/drawing/2016/ink" xmlns:am3d="http://schemas.microsoft.com/office/drawing/2017/model3d" xmlns:o="urn:schemas-microsoft-com:office:office" xmlns:r="http://schemas.openxmlformats.org/officeDocument/2006/relationships" xmlns:m="http://schemas.openxmlformats.org/officeDocument/2006/math" xmlns:v="urn:schemas-microsoft-com:vml" xmlns:wp14="http://schemas.microsoft.com/office/word/2010/wordprocessingDrawing" xmlns:wp="http://schemas.openxmlformats.org/drawingml/2006/wordprocessingDrawing" xmlns:w10="urn:schemas-microsoft-com:office:word" xmlns:w="http://schemas.openxmlformats.org/wordprocessingml/2006/main" xmlns:w14="http://schemas.microsoft.com/office/word/2010/wordml" xmlns:w15="http://schemas.microsoft.com/office/word/2012/wordml" xmlns:w16cex="http://schemas.microsoft.com/office/word/2018/wordml/cex" xmlns:w16cid="http://schemas.microsoft.com/office/word/2016/wordml/cid" xmlns:w16="http://schemas.microsoft.com/office/word/2018/wordml" xmlns:w16se="http://schemas.microsoft.com/office/word/2015/wordml/symex" xmlns:wpg="http://schemas.microsoft.com/office/word/2010/wordprocessingGroup" xmlns:wpi="http://schemas.microsoft.com/office/word/2010/wordprocessingInk" xmlns:wne="http://schemas.microsoft.com/office/word/2006/wordml" xmlns:wps="http://schemas.microsoft.com/office/word/2010/wordprocessingShape" mc:Ignorable="w14 w15 w16se w16cid w16 w16cex wp14">
+<w:hdr xmlns:wpc="http://schemas.microsoft.com/office/word/2010/wordprocessingCanvas" xmlns:cx="http://schemas.microsoft.com/office/drawing/2014/chartex" xmlns:cx1="http://schemas.microsoft.com/office/drawing/2015/9/8/chartex" xmlns:cx2="http://schemas.microsoft.com/office/drawing/2015/10/21/chartex" xmlns:cx3="http://schemas.microsoft.com/office/drawing/2016/5/9/chartex" xmlns:cx4="http://schemas.microsoft.com/office/drawing/2016/5/10/chartex" xmlns:cx5="http://schemas.microsoft.com/office/drawing/2016/5/11/chartex" xmlns:cx6="http://schemas.microsoft.com/office/drawing/2016/5/12/chartex" xmlns:cx7="http://schemas.microsoft.com/office/drawing/2016/5/13/chartex" xmlns:cx8="http://schemas.microsoft.com/office/drawing/2016/5/14/chartex" xmlns:mc="http://schemas.openxmlformats.org/markup-compatibility/2006" xmlns:aink="http://schemas.microsoft.com/office/drawing/2016/ink" xmlns:am3d="http://schemas.microsoft.com/office/drawing/2017/model3d" xmlns:o="urn:schemas-microsoft-com:office:office" xmlns:r="http://schemas.openxmlformats.org/officeDocument/2006/relationships" xmlns:m="http://schemas.openxmlformats.org/officeDocument/2006/math" xmlns:v="urn:schemas-microsoft-com:vml" xmlns:wp14="http://schemas.microsoft.com/office/word/2010/wordprocessingDrawing" xmlns:wp="http://schemas.openxmlformats.org/drawingml/2006/wordprocessingDrawing" xmlns:w10="urn:schemas-microsoft-com:office:word" xmlns:w="http://schemas.openxmlformats.org/wordprocessingml/2006/main" xmlns:w14="http://schemas.microsoft.com/office/word/2010/wordml" xmlns:w15="http://schemas.microsoft.com/office/word/2012/wordml" xmlns:w16cex="http://schemas.microsoft.com/office/word/2018/wordml/cex" xmlns:w16cid="http://schemas.microsoft.com/office/word/2016/wordml/cid" xmlns:w16="http://schemas.microsoft.com/office/word/2018/wordml" xmlns:w16sdtdh="http://schemas.microsoft.com/office/word/2020/wordml/sdtdatahash" xmlns:w16se="http://schemas.microsoft.com/office/word/2015/wordml/symex" xmlns:wpg="http://schemas.microsoft.com/office/word/2010/wordprocessingGroup" xmlns:wpi="http://schemas.microsoft.com/office/word/2010/wordprocessingInk" xmlns:wne="http://schemas.microsoft.com/office/word/2006/wordml" xmlns:wps="http://schemas.microsoft.com/office/word/2010/wordprocessingShape" mc:Ignorable="w14 w15 w16se w16cid w16 w16cex w16sdtdh wp14">
   <w:p>
     <w:pPr>
       <w:pStyle w:val="Header"/>
@@ -14183,7 +13557,7 @@
 </file>
 
 <file path=word/numbering.xml><?xml version="1.0" encoding="utf-8"?>
-<w:numbering xmlns:wpc="http://schemas.microsoft.com/office/word/2010/wordprocessingCanvas" xmlns:cx="http://schemas.microsoft.com/office/drawing/2014/chartex" xmlns:cx1="http://schemas.microsoft.com/office/drawing/2015/9/8/chartex" xmlns:cx2="http://schemas.microsoft.com/office/drawing/2015/10/21/chartex" xmlns:cx3="http://schemas.microsoft.com/office/drawing/2016/5/9/chartex" xmlns:cx4="http://schemas.microsoft.com/office/drawing/2016/5/10/chartex" xmlns:cx5="http://schemas.microsoft.com/office/drawing/2016/5/11/chartex" xmlns:cx6="http://schemas.microsoft.com/office/drawing/2016/5/12/chartex" xmlns:cx7="http://schemas.microsoft.com/office/drawing/2016/5/13/chartex" xmlns:cx8="http://schemas.microsoft.com/office/drawing/2016/5/14/chartex" xmlns:mc="http://schemas.openxmlformats.org/markup-compatibility/2006" xmlns:aink="http://schemas.microsoft.com/office/drawing/2016/ink" xmlns:am3d="http://schemas.microsoft.com/office/drawing/2017/model3d" xmlns:o="urn:schemas-microsoft-com:office:office" xmlns:r="http://schemas.openxmlformats.org/officeDocument/2006/relationships" xmlns:m="http://schemas.openxmlformats.org/officeDocument/2006/math" xmlns:v="urn:schemas-microsoft-com:vml" xmlns:wp14="http://schemas.microsoft.com/office/word/2010/wordprocessingDrawing" xmlns:wp="http://schemas.openxmlformats.org/drawingml/2006/wordprocessingDrawing" xmlns:w10="urn:schemas-microsoft-com:office:word" xmlns:w="http://schemas.openxmlformats.org/wordprocessingml/2006/main" xmlns:w14="http://schemas.microsoft.com/office/word/2010/wordml" xmlns:w15="http://schemas.microsoft.com/office/word/2012/wordml" xmlns:w16cex="http://schemas.microsoft.com/office/word/2018/wordml/cex" xmlns:w16cid="http://schemas.microsoft.com/office/word/2016/wordml/cid" xmlns:w16="http://schemas.microsoft.com/office/word/2018/wordml" xmlns:w16se="http://schemas.microsoft.com/office/word/2015/wordml/symex" xmlns:wpg="http://schemas.microsoft.com/office/word/2010/wordprocessingGroup" xmlns:wpi="http://schemas.microsoft.com/office/word/2010/wordprocessingInk" xmlns:wne="http://schemas.microsoft.com/office/word/2006/wordml" xmlns:wps="http://schemas.microsoft.com/office/word/2010/wordprocessingShape" mc:Ignorable="w14 w15 w16se w16cid w16 w16cex wp14">
+<w:numbering xmlns:wpc="http://schemas.microsoft.com/office/word/2010/wordprocessingCanvas" xmlns:cx="http://schemas.microsoft.com/office/drawing/2014/chartex" xmlns:cx1="http://schemas.microsoft.com/office/drawing/2015/9/8/chartex" xmlns:cx2="http://schemas.microsoft.com/office/drawing/2015/10/21/chartex" xmlns:cx3="http://schemas.microsoft.com/office/drawing/2016/5/9/chartex" xmlns:cx4="http://schemas.microsoft.com/office/drawing/2016/5/10/chartex" xmlns:cx5="http://schemas.microsoft.com/office/drawing/2016/5/11/chartex" xmlns:cx6="http://schemas.microsoft.com/office/drawing/2016/5/12/chartex" xmlns:cx7="http://schemas.microsoft.com/office/drawing/2016/5/13/chartex" xmlns:cx8="http://schemas.microsoft.com/office/drawing/2016/5/14/chartex" xmlns:mc="http://schemas.openxmlformats.org/markup-compatibility/2006" xmlns:aink="http://schemas.microsoft.com/office/drawing/2016/ink" xmlns:am3d="http://schemas.microsoft.com/office/drawing/2017/model3d" xmlns:o="urn:schemas-microsoft-com:office:office" xmlns:r="http://schemas.openxmlformats.org/officeDocument/2006/relationships" xmlns:m="http://schemas.openxmlformats.org/officeDocument/2006/math" xmlns:v="urn:schemas-microsoft-com:vml" xmlns:wp14="http://schemas.microsoft.com/office/word/2010/wordprocessingDrawing" xmlns:wp="http://schemas.openxmlformats.org/drawingml/2006/wordprocessingDrawing" xmlns:w10="urn:schemas-microsoft-com:office:word" xmlns:w="http://schemas.openxmlformats.org/wordprocessingml/2006/main" xmlns:w14="http://schemas.microsoft.com/office/word/2010/wordml" xmlns:w15="http://schemas.microsoft.com/office/word/2012/wordml" xmlns:w16cex="http://schemas.microsoft.com/office/word/2018/wordml/cex" xmlns:w16cid="http://schemas.microsoft.com/office/word/2016/wordml/cid" xmlns:w16="http://schemas.microsoft.com/office/word/2018/wordml" xmlns:w16sdtdh="http://schemas.microsoft.com/office/word/2020/wordml/sdtdatahash" xmlns:w16se="http://schemas.microsoft.com/office/word/2015/wordml/symex" xmlns:wpg="http://schemas.microsoft.com/office/word/2010/wordprocessingGroup" xmlns:wpi="http://schemas.microsoft.com/office/word/2010/wordprocessingInk" xmlns:wne="http://schemas.microsoft.com/office/word/2006/wordml" xmlns:wps="http://schemas.microsoft.com/office/word/2010/wordprocessingShape" mc:Ignorable="w14 w15 w16se w16cid w16 w16cex w16sdtdh wp14">
   <w:abstractNum w:abstractNumId="0" w15:restartNumberingAfterBreak="0">
     <w:nsid w:val="032264D0"/>
     <w:multiLevelType w:val="hybridMultilevel"/>
@@ -16419,7 +15793,7 @@
 </file>
 
 <file path=word/styles.xml><?xml version="1.0" encoding="utf-8"?>
-<w:styles xmlns:mc="http://schemas.openxmlformats.org/markup-compatibility/2006" xmlns:r="http://schemas.openxmlformats.org/officeDocument/2006/relationships" xmlns:w="http://schemas.openxmlformats.org/wordprocessingml/2006/main" xmlns:w14="http://schemas.microsoft.com/office/word/2010/wordml" xmlns:w15="http://schemas.microsoft.com/office/word/2012/wordml" xmlns:w16cex="http://schemas.microsoft.com/office/word/2018/wordml/cex" xmlns:w16cid="http://schemas.microsoft.com/office/word/2016/wordml/cid" xmlns:w16="http://schemas.microsoft.com/office/word/2018/wordml" xmlns:w16se="http://schemas.microsoft.com/office/word/2015/wordml/symex" mc:Ignorable="w14 w15 w16se w16cid w16 w16cex">
+<w:styles xmlns:mc="http://schemas.openxmlformats.org/markup-compatibility/2006" xmlns:r="http://schemas.openxmlformats.org/officeDocument/2006/relationships" xmlns:w="http://schemas.openxmlformats.org/wordprocessingml/2006/main" xmlns:w14="http://schemas.microsoft.com/office/word/2010/wordml" xmlns:w15="http://schemas.microsoft.com/office/word/2012/wordml" xmlns:w16cex="http://schemas.microsoft.com/office/word/2018/wordml/cex" xmlns:w16cid="http://schemas.microsoft.com/office/word/2016/wordml/cid" xmlns:w16="http://schemas.microsoft.com/office/word/2018/wordml" xmlns:w16sdtdh="http://schemas.microsoft.com/office/word/2020/wordml/sdtdatahash" xmlns:w16se="http://schemas.microsoft.com/office/word/2015/wordml/symex" mc:Ignorable="w14 w15 w16se w16cid w16 w16cex w16sdtdh">
   <w:docDefaults>
     <w:rPrDefault>
       <w:rPr>

--- a/document/MANUAL GUIDE.docx
+++ b/document/MANUAL GUIDE.docx
@@ -370,7 +370,7 @@
           <w:color w:val="auto"/>
         </w:rPr>
       </w:pPr>
-      <w:bookmarkStart w:id="0" w:name="_Toc75743532"/>
+      <w:bookmarkStart w:id="0" w:name="_Toc76454915"/>
       <w:r>
         <w:rPr>
           <w:b/>
@@ -850,7 +850,7 @@
           <w:color w:val="auto"/>
         </w:rPr>
       </w:pPr>
-      <w:bookmarkStart w:id="1" w:name="_Toc75743533"/>
+      <w:bookmarkStart w:id="1" w:name="_Toc76454916"/>
       <w:r>
         <w:rPr>
           <w:b/>
@@ -2532,11 +2532,6 @@
     </w:tbl>
     <w:p>
       <w:pPr>
-        <w:spacing w:line="360" w:lineRule="auto"/>
-      </w:pPr>
-    </w:p>
-    <w:p>
-      <w:pPr>
         <w:pStyle w:val="Heading1"/>
         <w:spacing w:line="360" w:lineRule="auto"/>
         <w:rPr>
@@ -2545,37 +2540,7 @@
           <w:color w:val="auto"/>
         </w:rPr>
       </w:pPr>
-      <w:bookmarkStart w:id="2" w:name="_Toc75743534"/>
-      <w:r>
-        <w:rPr>
-          <w:b/>
-          <w:bCs/>
-          <w:color w:val="auto"/>
-        </w:rPr>
-        <w:lastRenderedPageBreak/>
-        <w:t>Approval Sheet</w:t>
-      </w:r>
-      <w:bookmarkEnd w:id="2"/>
-    </w:p>
-    <w:p>
-      <w:pPr>
-        <w:spacing w:line="360" w:lineRule="auto"/>
-      </w:pPr>
-      <w:r>
-        <w:br w:type="page"/>
-      </w:r>
-    </w:p>
-    <w:p>
-      <w:pPr>
-        <w:pStyle w:val="Heading1"/>
-        <w:spacing w:line="360" w:lineRule="auto"/>
-        <w:rPr>
-          <w:b/>
-          <w:bCs/>
-          <w:color w:val="auto"/>
-        </w:rPr>
-      </w:pPr>
-      <w:bookmarkStart w:id="3" w:name="_Toc75743535"/>
+      <w:bookmarkStart w:id="2" w:name="_Toc76454917"/>
       <w:r>
         <w:rPr>
           <w:b/>
@@ -2585,7 +2550,7 @@
         <w:lastRenderedPageBreak/>
         <w:t>Daftar Isi</w:t>
       </w:r>
-      <w:bookmarkEnd w:id="3"/>
+      <w:bookmarkEnd w:id="2"/>
     </w:p>
     <w:sdt>
       <w:sdtPr>
@@ -2621,9 +2586,10 @@
             <w:tabs>
               <w:tab w:val="right" w:leader="dot" w:pos="9016"/>
             </w:tabs>
-            <w:spacing w:line="360" w:lineRule="auto"/>
             <w:rPr>
+              <w:rFonts w:eastAsiaTheme="minorEastAsia"/>
               <w:noProof/>
+              <w:lang w:eastAsia="en-ID"/>
             </w:rPr>
           </w:pPr>
           <w:r>
@@ -2635,7 +2601,7 @@
           <w:r>
             <w:fldChar w:fldCharType="separate"/>
           </w:r>
-          <w:hyperlink w:anchor="_Toc75743532" w:history="1">
+          <w:hyperlink w:anchor="_Toc76454915" w:history="1">
             <w:r>
               <w:rPr>
                 <w:rStyle w:val="Hyperlink"/>
@@ -2662,7 +2628,7 @@
                 <w:noProof/>
                 <w:webHidden/>
               </w:rPr>
-              <w:instrText xml:space="preserve"> PAGEREF _Toc75743532 \h </w:instrText>
+              <w:instrText xml:space="preserve"> PAGEREF _Toc76454915 \h </w:instrText>
             </w:r>
             <w:r>
               <w:rPr>
@@ -2699,12 +2665,13 @@
             <w:tabs>
               <w:tab w:val="right" w:leader="dot" w:pos="9016"/>
             </w:tabs>
-            <w:spacing w:line="360" w:lineRule="auto"/>
             <w:rPr>
+              <w:rFonts w:eastAsiaTheme="minorEastAsia"/>
               <w:noProof/>
+              <w:lang w:eastAsia="en-ID"/>
             </w:rPr>
           </w:pPr>
-          <w:hyperlink w:anchor="_Toc75743533" w:history="1">
+          <w:hyperlink w:anchor="_Toc76454916" w:history="1">
             <w:r>
               <w:rPr>
                 <w:rStyle w:val="Hyperlink"/>
@@ -2731,7 +2698,7 @@
                 <w:noProof/>
                 <w:webHidden/>
               </w:rPr>
-              <w:instrText xml:space="preserve"> PAGEREF _Toc75743533 \h </w:instrText>
+              <w:instrText xml:space="preserve"> PAGEREF _Toc76454916 \h </w:instrText>
             </w:r>
             <w:r>
               <w:rPr>
@@ -2768,18 +2735,19 @@
             <w:tabs>
               <w:tab w:val="right" w:leader="dot" w:pos="9016"/>
             </w:tabs>
-            <w:spacing w:line="360" w:lineRule="auto"/>
             <w:rPr>
+              <w:rFonts w:eastAsiaTheme="minorEastAsia"/>
               <w:noProof/>
+              <w:lang w:eastAsia="en-ID"/>
             </w:rPr>
           </w:pPr>
-          <w:hyperlink w:anchor="_Toc75743534" w:history="1">
+          <w:hyperlink w:anchor="_Toc76454917" w:history="1">
             <w:r>
               <w:rPr>
                 <w:rStyle w:val="Hyperlink"/>
                 <w:noProof/>
               </w:rPr>
-              <w:t>Approval Sheet</w:t>
+              <w:t>Daftar Isi</w:t>
             </w:r>
             <w:r>
               <w:rPr>
@@ -2800,7 +2768,7 @@
                 <w:noProof/>
                 <w:webHidden/>
               </w:rPr>
-              <w:instrText xml:space="preserve"> PAGEREF _Toc75743534 \h </w:instrText>
+              <w:instrText xml:space="preserve"> PAGEREF _Toc76454917 \h </w:instrText>
             </w:r>
             <w:r>
               <w:rPr>
@@ -2837,18 +2805,19 @@
             <w:tabs>
               <w:tab w:val="right" w:leader="dot" w:pos="9016"/>
             </w:tabs>
-            <w:spacing w:line="360" w:lineRule="auto"/>
             <w:rPr>
+              <w:rFonts w:eastAsiaTheme="minorEastAsia"/>
               <w:noProof/>
+              <w:lang w:eastAsia="en-ID"/>
             </w:rPr>
           </w:pPr>
-          <w:hyperlink w:anchor="_Toc75743535" w:history="1">
+          <w:hyperlink w:anchor="_Toc76454918" w:history="1">
             <w:r>
               <w:rPr>
                 <w:rStyle w:val="Hyperlink"/>
                 <w:noProof/>
               </w:rPr>
-              <w:t>Daftar Isi</w:t>
+              <w:t>Daftar Gambar</w:t>
             </w:r>
             <w:r>
               <w:rPr>
@@ -2869,7 +2838,7 @@
                 <w:noProof/>
                 <w:webHidden/>
               </w:rPr>
-              <w:instrText xml:space="preserve"> PAGEREF _Toc75743535 \h </w:instrText>
+              <w:instrText xml:space="preserve"> PAGEREF _Toc76454918 \h </w:instrText>
             </w:r>
             <w:r>
               <w:rPr>
@@ -2906,18 +2875,19 @@
             <w:tabs>
               <w:tab w:val="right" w:leader="dot" w:pos="9016"/>
             </w:tabs>
-            <w:spacing w:line="360" w:lineRule="auto"/>
             <w:rPr>
+              <w:rFonts w:eastAsiaTheme="minorEastAsia"/>
               <w:noProof/>
+              <w:lang w:eastAsia="en-ID"/>
             </w:rPr>
           </w:pPr>
-          <w:hyperlink w:anchor="_Toc75743536" w:history="1">
+          <w:hyperlink w:anchor="_Toc76454919" w:history="1">
             <w:r>
               <w:rPr>
                 <w:rStyle w:val="Hyperlink"/>
                 <w:noProof/>
               </w:rPr>
-              <w:t>Daftar Gambar</w:t>
+              <w:t>BAB I  PENDAHULUAN</w:t>
             </w:r>
             <w:r>
               <w:rPr>
@@ -2938,7 +2908,7 @@
                 <w:noProof/>
                 <w:webHidden/>
               </w:rPr>
-              <w:instrText xml:space="preserve"> PAGEREF _Toc75743536 \h </w:instrText>
+              <w:instrText xml:space="preserve"> PAGEREF _Toc76454919 \h </w:instrText>
             </w:r>
             <w:r>
               <w:rPr>
@@ -2959,75 +2929,6 @@
                 <w:webHidden/>
               </w:rPr>
               <w:t>5</w:t>
-            </w:r>
-            <w:r>
-              <w:rPr>
-                <w:noProof/>
-                <w:webHidden/>
-              </w:rPr>
-              <w:fldChar w:fldCharType="end"/>
-            </w:r>
-          </w:hyperlink>
-        </w:p>
-        <w:p>
-          <w:pPr>
-            <w:pStyle w:val="TOC1"/>
-            <w:tabs>
-              <w:tab w:val="right" w:leader="dot" w:pos="9016"/>
-            </w:tabs>
-            <w:spacing w:line="360" w:lineRule="auto"/>
-            <w:rPr>
-              <w:noProof/>
-            </w:rPr>
-          </w:pPr>
-          <w:hyperlink w:anchor="_Toc75743537" w:history="1">
-            <w:r>
-              <w:rPr>
-                <w:rStyle w:val="Hyperlink"/>
-                <w:noProof/>
-              </w:rPr>
-              <w:t>BAB I  PENDAHULUAN</w:t>
-            </w:r>
-            <w:r>
-              <w:rPr>
-                <w:noProof/>
-                <w:webHidden/>
-              </w:rPr>
-              <w:tab/>
-            </w:r>
-            <w:r>
-              <w:rPr>
-                <w:noProof/>
-                <w:webHidden/>
-              </w:rPr>
-              <w:fldChar w:fldCharType="begin"/>
-            </w:r>
-            <w:r>
-              <w:rPr>
-                <w:noProof/>
-                <w:webHidden/>
-              </w:rPr>
-              <w:instrText xml:space="preserve"> PAGEREF _Toc75743537 \h </w:instrText>
-            </w:r>
-            <w:r>
-              <w:rPr>
-                <w:noProof/>
-                <w:webHidden/>
-              </w:rPr>
-            </w:r>
-            <w:r>
-              <w:rPr>
-                <w:noProof/>
-                <w:webHidden/>
-              </w:rPr>
-              <w:fldChar w:fldCharType="separate"/>
-            </w:r>
-            <w:r>
-              <w:rPr>
-                <w:noProof/>
-                <w:webHidden/>
-              </w:rPr>
-              <w:t>6</w:t>
             </w:r>
             <w:r>
               <w:rPr>
@@ -3045,12 +2946,13 @@
               <w:tab w:val="left" w:pos="660"/>
               <w:tab w:val="right" w:leader="dot" w:pos="9016"/>
             </w:tabs>
-            <w:spacing w:line="360" w:lineRule="auto"/>
             <w:rPr>
+              <w:rFonts w:eastAsiaTheme="minorEastAsia"/>
               <w:noProof/>
+              <w:lang w:eastAsia="en-ID"/>
             </w:rPr>
           </w:pPr>
-          <w:hyperlink w:anchor="_Toc75743538" w:history="1">
+          <w:hyperlink w:anchor="_Toc76454920" w:history="1">
             <w:r>
               <w:rPr>
                 <w:rStyle w:val="Hyperlink"/>
@@ -3060,7 +2962,9 @@
             </w:r>
             <w:r>
               <w:rPr>
-                <w:noProof/>
+                <w:rFonts w:eastAsiaTheme="minorEastAsia"/>
+                <w:noProof/>
+                <w:lang w:eastAsia="en-ID"/>
               </w:rPr>
               <w:tab/>
             </w:r>
@@ -3090,7 +2994,7 @@
                 <w:noProof/>
                 <w:webHidden/>
               </w:rPr>
-              <w:instrText xml:space="preserve"> PAGEREF _Toc75743538 \h </w:instrText>
+              <w:instrText xml:space="preserve"> PAGEREF _Toc76454920 \h </w:instrText>
             </w:r>
             <w:r>
               <w:rPr>
@@ -3110,7 +3014,7 @@
                 <w:noProof/>
                 <w:webHidden/>
               </w:rPr>
-              <w:t>6</w:t>
+              <w:t>5</w:t>
             </w:r>
             <w:r>
               <w:rPr>
@@ -3128,12 +3032,13 @@
               <w:tab w:val="left" w:pos="880"/>
               <w:tab w:val="right" w:leader="dot" w:pos="9016"/>
             </w:tabs>
-            <w:spacing w:line="360" w:lineRule="auto"/>
             <w:rPr>
+              <w:rFonts w:eastAsiaTheme="minorEastAsia"/>
               <w:noProof/>
+              <w:lang w:eastAsia="en-ID"/>
             </w:rPr>
           </w:pPr>
-          <w:hyperlink w:anchor="_Toc75743539" w:history="1">
+          <w:hyperlink w:anchor="_Toc76454921" w:history="1">
             <w:r>
               <w:rPr>
                 <w:rStyle w:val="Hyperlink"/>
@@ -3143,7 +3048,9 @@
             </w:r>
             <w:r>
               <w:rPr>
-                <w:noProof/>
+                <w:rFonts w:eastAsiaTheme="minorEastAsia"/>
+                <w:noProof/>
+                <w:lang w:eastAsia="en-ID"/>
               </w:rPr>
               <w:tab/>
             </w:r>
@@ -3173,7 +3080,7 @@
                 <w:noProof/>
                 <w:webHidden/>
               </w:rPr>
-              <w:instrText xml:space="preserve"> PAGEREF _Toc75743539 \h </w:instrText>
+              <w:instrText xml:space="preserve"> PAGEREF _Toc76454921 \h </w:instrText>
             </w:r>
             <w:r>
               <w:rPr>
@@ -3193,7 +3100,7 @@
                 <w:noProof/>
                 <w:webHidden/>
               </w:rPr>
-              <w:t>6</w:t>
+              <w:t>5</w:t>
             </w:r>
             <w:r>
               <w:rPr>
@@ -3211,12 +3118,13 @@
               <w:tab w:val="left" w:pos="880"/>
               <w:tab w:val="right" w:leader="dot" w:pos="9016"/>
             </w:tabs>
-            <w:spacing w:line="360" w:lineRule="auto"/>
             <w:rPr>
+              <w:rFonts w:eastAsiaTheme="minorEastAsia"/>
               <w:noProof/>
+              <w:lang w:eastAsia="en-ID"/>
             </w:rPr>
           </w:pPr>
-          <w:hyperlink w:anchor="_Toc75743540" w:history="1">
+          <w:hyperlink w:anchor="_Toc76454922" w:history="1">
             <w:r>
               <w:rPr>
                 <w:rStyle w:val="Hyperlink"/>
@@ -3226,7 +3134,9 @@
             </w:r>
             <w:r>
               <w:rPr>
-                <w:noProof/>
+                <w:rFonts w:eastAsiaTheme="minorEastAsia"/>
+                <w:noProof/>
+                <w:lang w:eastAsia="en-ID"/>
               </w:rPr>
               <w:tab/>
             </w:r>
@@ -3256,7 +3166,7 @@
                 <w:noProof/>
                 <w:webHidden/>
               </w:rPr>
-              <w:instrText xml:space="preserve"> PAGEREF _Toc75743540 \h </w:instrText>
+              <w:instrText xml:space="preserve"> PAGEREF _Toc76454922 \h </w:instrText>
             </w:r>
             <w:r>
               <w:rPr>
@@ -3276,7 +3186,7 @@
                 <w:noProof/>
                 <w:webHidden/>
               </w:rPr>
-              <w:t>6</w:t>
+              <w:t>5</w:t>
             </w:r>
             <w:r>
               <w:rPr>
@@ -3294,12 +3204,13 @@
               <w:tab w:val="left" w:pos="1100"/>
               <w:tab w:val="right" w:leader="dot" w:pos="9016"/>
             </w:tabs>
-            <w:spacing w:line="360" w:lineRule="auto"/>
             <w:rPr>
+              <w:rFonts w:eastAsiaTheme="minorEastAsia"/>
               <w:noProof/>
+              <w:lang w:eastAsia="en-ID"/>
             </w:rPr>
           </w:pPr>
-          <w:hyperlink w:anchor="_Toc75743541" w:history="1">
+          <w:hyperlink w:anchor="_Toc76454923" w:history="1">
             <w:r>
               <w:rPr>
                 <w:rStyle w:val="Hyperlink"/>
@@ -3309,7 +3220,9 @@
             </w:r>
             <w:r>
               <w:rPr>
-                <w:noProof/>
+                <w:rFonts w:eastAsiaTheme="minorEastAsia"/>
+                <w:noProof/>
+                <w:lang w:eastAsia="en-ID"/>
               </w:rPr>
               <w:tab/>
             </w:r>
@@ -3339,7 +3252,7 @@
                 <w:noProof/>
                 <w:webHidden/>
               </w:rPr>
-              <w:instrText xml:space="preserve"> PAGEREF _Toc75743541 \h </w:instrText>
+              <w:instrText xml:space="preserve"> PAGEREF _Toc76454923 \h </w:instrText>
             </w:r>
             <w:r>
               <w:rPr>
@@ -3359,7 +3272,7 @@
                 <w:noProof/>
                 <w:webHidden/>
               </w:rPr>
-              <w:t>6</w:t>
+              <w:t>5</w:t>
             </w:r>
             <w:r>
               <w:rPr>
@@ -3376,12 +3289,13 @@
             <w:tabs>
               <w:tab w:val="right" w:leader="dot" w:pos="9016"/>
             </w:tabs>
-            <w:spacing w:line="360" w:lineRule="auto"/>
             <w:rPr>
+              <w:rFonts w:eastAsiaTheme="minorEastAsia"/>
               <w:noProof/>
+              <w:lang w:eastAsia="en-ID"/>
             </w:rPr>
           </w:pPr>
-          <w:hyperlink w:anchor="_Toc75743542" w:history="1">
+          <w:hyperlink w:anchor="_Toc76454924" w:history="1">
             <w:r>
               <w:rPr>
                 <w:rStyle w:val="Hyperlink"/>
@@ -3408,7 +3322,7 @@
                 <w:noProof/>
                 <w:webHidden/>
               </w:rPr>
-              <w:instrText xml:space="preserve"> PAGEREF _Toc75743542 \h </w:instrText>
+              <w:instrText xml:space="preserve"> PAGEREF _Toc76454924 \h </w:instrText>
             </w:r>
             <w:r>
               <w:rPr>
@@ -3428,7 +3342,7 @@
                 <w:noProof/>
                 <w:webHidden/>
               </w:rPr>
-              <w:t>7</w:t>
+              <w:t>6</w:t>
             </w:r>
             <w:r>
               <w:rPr>
@@ -3446,12 +3360,13 @@
               <w:tab w:val="left" w:pos="660"/>
               <w:tab w:val="right" w:leader="dot" w:pos="9016"/>
             </w:tabs>
-            <w:spacing w:line="360" w:lineRule="auto"/>
             <w:rPr>
+              <w:rFonts w:eastAsiaTheme="minorEastAsia"/>
               <w:noProof/>
+              <w:lang w:eastAsia="en-ID"/>
             </w:rPr>
           </w:pPr>
-          <w:hyperlink w:anchor="_Toc75743543" w:history="1">
+          <w:hyperlink w:anchor="_Toc76454925" w:history="1">
             <w:r>
               <w:rPr>
                 <w:rStyle w:val="Hyperlink"/>
@@ -3461,7 +3376,9 @@
             </w:r>
             <w:r>
               <w:rPr>
-                <w:noProof/>
+                <w:rFonts w:eastAsiaTheme="minorEastAsia"/>
+                <w:noProof/>
+                <w:lang w:eastAsia="en-ID"/>
               </w:rPr>
               <w:tab/>
             </w:r>
@@ -3491,7 +3408,7 @@
                 <w:noProof/>
                 <w:webHidden/>
               </w:rPr>
-              <w:instrText xml:space="preserve"> PAGEREF _Toc75743543 \h </w:instrText>
+              <w:instrText xml:space="preserve"> PAGEREF _Toc76454925 \h </w:instrText>
             </w:r>
             <w:r>
               <w:rPr>
@@ -3511,7 +3428,7 @@
                 <w:noProof/>
                 <w:webHidden/>
               </w:rPr>
-              <w:t>7</w:t>
+              <w:t>6</w:t>
             </w:r>
             <w:r>
               <w:rPr>
@@ -3529,12 +3446,13 @@
               <w:tab w:val="left" w:pos="660"/>
               <w:tab w:val="right" w:leader="dot" w:pos="9016"/>
             </w:tabs>
-            <w:spacing w:line="360" w:lineRule="auto"/>
             <w:rPr>
+              <w:rFonts w:eastAsiaTheme="minorEastAsia"/>
               <w:noProof/>
+              <w:lang w:eastAsia="en-ID"/>
             </w:rPr>
           </w:pPr>
-          <w:hyperlink w:anchor="_Toc75743544" w:history="1">
+          <w:hyperlink w:anchor="_Toc76454926" w:history="1">
             <w:r>
               <w:rPr>
                 <w:rStyle w:val="Hyperlink"/>
@@ -3544,7 +3462,9 @@
             </w:r>
             <w:r>
               <w:rPr>
-                <w:noProof/>
+                <w:rFonts w:eastAsiaTheme="minorEastAsia"/>
+                <w:noProof/>
+                <w:lang w:eastAsia="en-ID"/>
               </w:rPr>
               <w:tab/>
             </w:r>
@@ -3574,7 +3494,7 @@
                 <w:noProof/>
                 <w:webHidden/>
               </w:rPr>
-              <w:instrText xml:space="preserve"> PAGEREF _Toc75743544 \h </w:instrText>
+              <w:instrText xml:space="preserve"> PAGEREF _Toc76454926 \h </w:instrText>
             </w:r>
             <w:r>
               <w:rPr>
@@ -3594,7 +3514,7 @@
                 <w:noProof/>
                 <w:webHidden/>
               </w:rPr>
-              <w:t>7</w:t>
+              <w:t>6</w:t>
             </w:r>
             <w:r>
               <w:rPr>
@@ -3612,12 +3532,13 @@
               <w:tab w:val="left" w:pos="660"/>
               <w:tab w:val="right" w:leader="dot" w:pos="9016"/>
             </w:tabs>
-            <w:spacing w:line="360" w:lineRule="auto"/>
             <w:rPr>
+              <w:rFonts w:eastAsiaTheme="minorEastAsia"/>
               <w:noProof/>
+              <w:lang w:eastAsia="en-ID"/>
             </w:rPr>
           </w:pPr>
-          <w:hyperlink w:anchor="_Toc75743545" w:history="1">
+          <w:hyperlink w:anchor="_Toc76454927" w:history="1">
             <w:r>
               <w:rPr>
                 <w:rStyle w:val="Hyperlink"/>
@@ -3627,7 +3548,9 @@
             </w:r>
             <w:r>
               <w:rPr>
-                <w:noProof/>
+                <w:rFonts w:eastAsiaTheme="minorEastAsia"/>
+                <w:noProof/>
+                <w:lang w:eastAsia="en-ID"/>
               </w:rPr>
               <w:tab/>
             </w:r>
@@ -3657,7 +3580,7 @@
                 <w:noProof/>
                 <w:webHidden/>
               </w:rPr>
-              <w:instrText xml:space="preserve"> PAGEREF _Toc75743545 \h </w:instrText>
+              <w:instrText xml:space="preserve"> PAGEREF _Toc76454927 \h </w:instrText>
             </w:r>
             <w:r>
               <w:rPr>
@@ -3677,7 +3600,7 @@
                 <w:noProof/>
                 <w:webHidden/>
               </w:rPr>
-              <w:t>8</w:t>
+              <w:t>7</w:t>
             </w:r>
             <w:r>
               <w:rPr>
@@ -3695,12 +3618,13 @@
               <w:tab w:val="left" w:pos="660"/>
               <w:tab w:val="right" w:leader="dot" w:pos="9016"/>
             </w:tabs>
-            <w:spacing w:line="360" w:lineRule="auto"/>
             <w:rPr>
+              <w:rFonts w:eastAsiaTheme="minorEastAsia"/>
               <w:noProof/>
+              <w:lang w:eastAsia="en-ID"/>
             </w:rPr>
           </w:pPr>
-          <w:hyperlink w:anchor="_Toc75743546" w:history="1">
+          <w:hyperlink w:anchor="_Toc76454928" w:history="1">
             <w:r>
               <w:rPr>
                 <w:rStyle w:val="Hyperlink"/>
@@ -3710,7 +3634,9 @@
             </w:r>
             <w:r>
               <w:rPr>
-                <w:noProof/>
+                <w:rFonts w:eastAsiaTheme="minorEastAsia"/>
+                <w:noProof/>
+                <w:lang w:eastAsia="en-ID"/>
               </w:rPr>
               <w:tab/>
             </w:r>
@@ -3740,7 +3666,7 @@
                 <w:noProof/>
                 <w:webHidden/>
               </w:rPr>
-              <w:instrText xml:space="preserve"> PAGEREF _Toc75743546 \h </w:instrText>
+              <w:instrText xml:space="preserve"> PAGEREF _Toc76454928 \h </w:instrText>
             </w:r>
             <w:r>
               <w:rPr>
@@ -3760,7 +3686,7 @@
                 <w:noProof/>
                 <w:webHidden/>
               </w:rPr>
-              <w:t>9</w:t>
+              <w:t>8</w:t>
             </w:r>
             <w:r>
               <w:rPr>
@@ -3778,12 +3704,13 @@
               <w:tab w:val="left" w:pos="660"/>
               <w:tab w:val="right" w:leader="dot" w:pos="9016"/>
             </w:tabs>
-            <w:spacing w:line="360" w:lineRule="auto"/>
             <w:rPr>
+              <w:rFonts w:eastAsiaTheme="minorEastAsia"/>
               <w:noProof/>
+              <w:lang w:eastAsia="en-ID"/>
             </w:rPr>
           </w:pPr>
-          <w:hyperlink w:anchor="_Toc75743547" w:history="1">
+          <w:hyperlink w:anchor="_Toc76454929" w:history="1">
             <w:r>
               <w:rPr>
                 <w:rStyle w:val="Hyperlink"/>
@@ -3793,7 +3720,9 @@
             </w:r>
             <w:r>
               <w:rPr>
-                <w:noProof/>
+                <w:rFonts w:eastAsiaTheme="minorEastAsia"/>
+                <w:noProof/>
+                <w:lang w:eastAsia="en-ID"/>
               </w:rPr>
               <w:tab/>
             </w:r>
@@ -3823,7 +3752,7 @@
                 <w:noProof/>
                 <w:webHidden/>
               </w:rPr>
-              <w:instrText xml:space="preserve"> PAGEREF _Toc75743547 \h </w:instrText>
+              <w:instrText xml:space="preserve"> PAGEREF _Toc76454929 \h </w:instrText>
             </w:r>
             <w:r>
               <w:rPr>
@@ -3843,7 +3772,7 @@
                 <w:noProof/>
                 <w:webHidden/>
               </w:rPr>
-              <w:t>9</w:t>
+              <w:t>8</w:t>
             </w:r>
             <w:r>
               <w:rPr>
@@ -3861,12 +3790,13 @@
               <w:tab w:val="left" w:pos="880"/>
               <w:tab w:val="right" w:leader="dot" w:pos="9016"/>
             </w:tabs>
-            <w:spacing w:line="360" w:lineRule="auto"/>
             <w:rPr>
+              <w:rFonts w:eastAsiaTheme="minorEastAsia"/>
               <w:noProof/>
+              <w:lang w:eastAsia="en-ID"/>
             </w:rPr>
           </w:pPr>
-          <w:hyperlink w:anchor="_Toc75743548" w:history="1">
+          <w:hyperlink w:anchor="_Toc76454930" w:history="1">
             <w:r>
               <w:rPr>
                 <w:rStyle w:val="Hyperlink"/>
@@ -3876,7 +3806,9 @@
             </w:r>
             <w:r>
               <w:rPr>
-                <w:noProof/>
+                <w:rFonts w:eastAsiaTheme="minorEastAsia"/>
+                <w:noProof/>
+                <w:lang w:eastAsia="en-ID"/>
               </w:rPr>
               <w:tab/>
             </w:r>
@@ -3906,7 +3838,7 @@
                 <w:noProof/>
                 <w:webHidden/>
               </w:rPr>
-              <w:instrText xml:space="preserve"> PAGEREF _Toc75743548 \h </w:instrText>
+              <w:instrText xml:space="preserve"> PAGEREF _Toc76454930 \h </w:instrText>
             </w:r>
             <w:r>
               <w:rPr>
@@ -3926,7 +3858,7 @@
                 <w:noProof/>
                 <w:webHidden/>
               </w:rPr>
-              <w:t>9</w:t>
+              <w:t>8</w:t>
             </w:r>
             <w:r>
               <w:rPr>
@@ -3944,12 +3876,13 @@
               <w:tab w:val="left" w:pos="880"/>
               <w:tab w:val="right" w:leader="dot" w:pos="9016"/>
             </w:tabs>
-            <w:spacing w:line="360" w:lineRule="auto"/>
             <w:rPr>
+              <w:rFonts w:eastAsiaTheme="minorEastAsia"/>
               <w:noProof/>
+              <w:lang w:eastAsia="en-ID"/>
             </w:rPr>
           </w:pPr>
-          <w:hyperlink w:anchor="_Toc75743549" w:history="1">
+          <w:hyperlink w:anchor="_Toc76454931" w:history="1">
             <w:r>
               <w:rPr>
                 <w:rStyle w:val="Hyperlink"/>
@@ -3959,7 +3892,9 @@
             </w:r>
             <w:r>
               <w:rPr>
-                <w:noProof/>
+                <w:rFonts w:eastAsiaTheme="minorEastAsia"/>
+                <w:noProof/>
+                <w:lang w:eastAsia="en-ID"/>
               </w:rPr>
               <w:tab/>
             </w:r>
@@ -3989,7 +3924,7 @@
                 <w:noProof/>
                 <w:webHidden/>
               </w:rPr>
-              <w:instrText xml:space="preserve"> PAGEREF _Toc75743549 \h </w:instrText>
+              <w:instrText xml:space="preserve"> PAGEREF _Toc76454931 \h </w:instrText>
             </w:r>
             <w:r>
               <w:rPr>
@@ -4009,7 +3944,7 @@
                 <w:noProof/>
                 <w:webHidden/>
               </w:rPr>
-              <w:t>14</w:t>
+              <w:t>13</w:t>
             </w:r>
             <w:r>
               <w:rPr>
@@ -4027,12 +3962,13 @@
               <w:tab w:val="left" w:pos="1100"/>
               <w:tab w:val="right" w:leader="dot" w:pos="9016"/>
             </w:tabs>
-            <w:spacing w:line="360" w:lineRule="auto"/>
             <w:rPr>
+              <w:rFonts w:eastAsiaTheme="minorEastAsia"/>
               <w:noProof/>
+              <w:lang w:eastAsia="en-ID"/>
             </w:rPr>
           </w:pPr>
-          <w:hyperlink w:anchor="_Toc75743550" w:history="1">
+          <w:hyperlink w:anchor="_Toc76454932" w:history="1">
             <w:r>
               <w:rPr>
                 <w:rStyle w:val="Hyperlink"/>
@@ -4042,7 +3978,9 @@
             </w:r>
             <w:r>
               <w:rPr>
-                <w:noProof/>
+                <w:rFonts w:eastAsiaTheme="minorEastAsia"/>
+                <w:noProof/>
+                <w:lang w:eastAsia="en-ID"/>
               </w:rPr>
               <w:tab/>
             </w:r>
@@ -4072,7 +4010,7 @@
                 <w:noProof/>
                 <w:webHidden/>
               </w:rPr>
-              <w:instrText xml:space="preserve"> PAGEREF _Toc75743550 \h </w:instrText>
+              <w:instrText xml:space="preserve"> PAGEREF _Toc76454932 \h </w:instrText>
             </w:r>
             <w:r>
               <w:rPr>
@@ -4092,7 +4030,7 @@
                 <w:noProof/>
                 <w:webHidden/>
               </w:rPr>
-              <w:t>16</w:t>
+              <w:t>15</w:t>
             </w:r>
             <w:r>
               <w:rPr>
@@ -4110,12 +4048,13 @@
               <w:tab w:val="left" w:pos="1100"/>
               <w:tab w:val="right" w:leader="dot" w:pos="9016"/>
             </w:tabs>
-            <w:spacing w:line="360" w:lineRule="auto"/>
             <w:rPr>
+              <w:rFonts w:eastAsiaTheme="minorEastAsia"/>
               <w:noProof/>
+              <w:lang w:eastAsia="en-ID"/>
             </w:rPr>
           </w:pPr>
-          <w:hyperlink w:anchor="_Toc75743551" w:history="1">
+          <w:hyperlink w:anchor="_Toc76454933" w:history="1">
             <w:r>
               <w:rPr>
                 <w:rStyle w:val="Hyperlink"/>
@@ -4125,7 +4064,9 @@
             </w:r>
             <w:r>
               <w:rPr>
-                <w:noProof/>
+                <w:rFonts w:eastAsiaTheme="minorEastAsia"/>
+                <w:noProof/>
+                <w:lang w:eastAsia="en-ID"/>
               </w:rPr>
               <w:tab/>
             </w:r>
@@ -4155,7 +4096,7 @@
                 <w:noProof/>
                 <w:webHidden/>
               </w:rPr>
-              <w:instrText xml:space="preserve"> PAGEREF _Toc75743551 \h </w:instrText>
+              <w:instrText xml:space="preserve"> PAGEREF _Toc76454933 \h </w:instrText>
             </w:r>
             <w:r>
               <w:rPr>
@@ -4175,7 +4116,7 @@
                 <w:noProof/>
                 <w:webHidden/>
               </w:rPr>
-              <w:t>17</w:t>
+              <w:t>16</w:t>
             </w:r>
             <w:r>
               <w:rPr>
@@ -4193,12 +4134,13 @@
               <w:tab w:val="left" w:pos="880"/>
               <w:tab w:val="right" w:leader="dot" w:pos="9016"/>
             </w:tabs>
-            <w:spacing w:line="360" w:lineRule="auto"/>
             <w:rPr>
+              <w:rFonts w:eastAsiaTheme="minorEastAsia"/>
               <w:noProof/>
+              <w:lang w:eastAsia="en-ID"/>
             </w:rPr>
           </w:pPr>
-          <w:hyperlink w:anchor="_Toc75743552" w:history="1">
+          <w:hyperlink w:anchor="_Toc76454934" w:history="1">
             <w:r>
               <w:rPr>
                 <w:rStyle w:val="Hyperlink"/>
@@ -4208,7 +4150,9 @@
             </w:r>
             <w:r>
               <w:rPr>
-                <w:noProof/>
+                <w:rFonts w:eastAsiaTheme="minorEastAsia"/>
+                <w:noProof/>
+                <w:lang w:eastAsia="en-ID"/>
               </w:rPr>
               <w:tab/>
             </w:r>
@@ -4238,7 +4182,7 @@
                 <w:noProof/>
                 <w:webHidden/>
               </w:rPr>
-              <w:instrText xml:space="preserve"> PAGEREF _Toc75743552 \h </w:instrText>
+              <w:instrText xml:space="preserve"> PAGEREF _Toc76454934 \h </w:instrText>
             </w:r>
             <w:r>
               <w:rPr>
@@ -4258,7 +4202,7 @@
                 <w:noProof/>
                 <w:webHidden/>
               </w:rPr>
-              <w:t>18</w:t>
+              <w:t>17</w:t>
             </w:r>
             <w:r>
               <w:rPr>
@@ -4272,8 +4216,6 @@
         <w:p>
           <w:r>
             <w:rPr>
-              <w:b/>
-              <w:bCs/>
               <w:noProof/>
             </w:rPr>
             <w:fldChar w:fldCharType="end"/>
@@ -4296,7 +4238,7 @@
           <w:color w:val="auto"/>
         </w:rPr>
       </w:pPr>
-      <w:bookmarkStart w:id="4" w:name="_Toc75743536"/>
+      <w:bookmarkStart w:id="3" w:name="_Toc76454918"/>
       <w:r>
         <w:rPr>
           <w:b/>
@@ -4306,7 +4248,7 @@
         <w:lastRenderedPageBreak/>
         <w:t>Daftar Gambar</w:t>
       </w:r>
-      <w:bookmarkEnd w:id="4"/>
+      <w:bookmarkEnd w:id="3"/>
     </w:p>
     <w:p>
       <w:pPr>
@@ -4375,7 +4317,7 @@
             <w:noProof/>
             <w:webHidden/>
           </w:rPr>
-          <w:t>7</w:t>
+          <w:t>6</w:t>
         </w:r>
         <w:r>
           <w:rPr>
@@ -4444,7 +4386,7 @@
             <w:noProof/>
             <w:webHidden/>
           </w:rPr>
-          <w:t>8</w:t>
+          <w:t>7</w:t>
         </w:r>
         <w:r>
           <w:rPr>
@@ -4513,7 +4455,7 @@
             <w:noProof/>
             <w:webHidden/>
           </w:rPr>
-          <w:t>8</w:t>
+          <w:t>7</w:t>
         </w:r>
         <w:r>
           <w:rPr>
@@ -4582,7 +4524,7 @@
             <w:noProof/>
             <w:webHidden/>
           </w:rPr>
-          <w:t>9</w:t>
+          <w:t>8</w:t>
         </w:r>
         <w:r>
           <w:rPr>
@@ -4651,7 +4593,7 @@
             <w:noProof/>
             <w:webHidden/>
           </w:rPr>
-          <w:t>10</w:t>
+          <w:t>9</w:t>
         </w:r>
         <w:r>
           <w:rPr>
@@ -4720,7 +4662,7 @@
             <w:noProof/>
             <w:webHidden/>
           </w:rPr>
-          <w:t>11</w:t>
+          <w:t>10</w:t>
         </w:r>
         <w:r>
           <w:rPr>
@@ -4789,7 +4731,7 @@
             <w:noProof/>
             <w:webHidden/>
           </w:rPr>
-          <w:t>11</w:t>
+          <w:t>10</w:t>
         </w:r>
         <w:r>
           <w:rPr>
@@ -4858,7 +4800,7 @@
             <w:noProof/>
             <w:webHidden/>
           </w:rPr>
-          <w:t>12</w:t>
+          <w:t>11</w:t>
         </w:r>
         <w:r>
           <w:rPr>
@@ -4927,7 +4869,7 @@
             <w:noProof/>
             <w:webHidden/>
           </w:rPr>
-          <w:t>12</w:t>
+          <w:t>11</w:t>
         </w:r>
         <w:r>
           <w:rPr>
@@ -4996,7 +4938,7 @@
             <w:noProof/>
             <w:webHidden/>
           </w:rPr>
-          <w:t>13</w:t>
+          <w:t>12</w:t>
         </w:r>
         <w:r>
           <w:rPr>
@@ -5065,7 +5007,7 @@
             <w:noProof/>
             <w:webHidden/>
           </w:rPr>
-          <w:t>13</w:t>
+          <w:t>12</w:t>
         </w:r>
         <w:r>
           <w:rPr>
@@ -5134,7 +5076,7 @@
             <w:noProof/>
             <w:webHidden/>
           </w:rPr>
-          <w:t>14</w:t>
+          <w:t>13</w:t>
         </w:r>
         <w:r>
           <w:rPr>
@@ -5203,7 +5145,7 @@
             <w:noProof/>
             <w:webHidden/>
           </w:rPr>
-          <w:t>14</w:t>
+          <w:t>13</w:t>
         </w:r>
         <w:r>
           <w:rPr>
@@ -5272,7 +5214,7 @@
             <w:noProof/>
             <w:webHidden/>
           </w:rPr>
-          <w:t>14</w:t>
+          <w:t>13</w:t>
         </w:r>
         <w:r>
           <w:rPr>
@@ -5341,7 +5283,7 @@
             <w:noProof/>
             <w:webHidden/>
           </w:rPr>
-          <w:t>15</w:t>
+          <w:t>14</w:t>
         </w:r>
         <w:r>
           <w:rPr>
@@ -5410,7 +5352,7 @@
             <w:noProof/>
             <w:webHidden/>
           </w:rPr>
-          <w:t>16</w:t>
+          <w:t>15</w:t>
         </w:r>
         <w:r>
           <w:rPr>
@@ -5479,7 +5421,7 @@
             <w:noProof/>
             <w:webHidden/>
           </w:rPr>
-          <w:t>17</w:t>
+          <w:t>16</w:t>
         </w:r>
         <w:r>
           <w:rPr>
@@ -5548,7 +5490,7 @@
             <w:noProof/>
             <w:webHidden/>
           </w:rPr>
-          <w:t>17</w:t>
+          <w:t>16</w:t>
         </w:r>
         <w:r>
           <w:rPr>
@@ -5617,7 +5559,7 @@
             <w:noProof/>
             <w:webHidden/>
           </w:rPr>
-          <w:t>17</w:t>
+          <w:t>16</w:t>
         </w:r>
         <w:r>
           <w:rPr>
@@ -5686,7 +5628,7 @@
             <w:noProof/>
             <w:webHidden/>
           </w:rPr>
-          <w:t>18</w:t>
+          <w:t>17</w:t>
         </w:r>
         <w:r>
           <w:rPr>
@@ -5755,7 +5697,7 @@
             <w:noProof/>
             <w:webHidden/>
           </w:rPr>
-          <w:t>18</w:t>
+          <w:t>17</w:t>
         </w:r>
         <w:r>
           <w:rPr>
@@ -5824,7 +5766,7 @@
             <w:noProof/>
             <w:webHidden/>
           </w:rPr>
-          <w:t>19</w:t>
+          <w:t>18</w:t>
         </w:r>
         <w:r>
           <w:rPr>
@@ -5859,7 +5801,7 @@
           <w:color w:val="auto"/>
         </w:rPr>
       </w:pPr>
-      <w:bookmarkStart w:id="5" w:name="_Toc75743537"/>
+      <w:bookmarkStart w:id="4" w:name="_Toc76454919"/>
       <w:r>
         <w:rPr>
           <w:b/>
@@ -5878,7 +5820,7 @@
         <w:br/>
         <w:t>PENDAHULUAN</w:t>
       </w:r>
-      <w:bookmarkEnd w:id="5"/>
+      <w:bookmarkEnd w:id="4"/>
     </w:p>
     <w:p>
       <w:pPr>
@@ -5894,7 +5836,7 @@
           <w:color w:val="auto"/>
         </w:rPr>
       </w:pPr>
-      <w:bookmarkStart w:id="6" w:name="_Toc75743538"/>
+      <w:bookmarkStart w:id="5" w:name="_Toc76454920"/>
       <w:r>
         <w:rPr>
           <w:b/>
@@ -5912,7 +5854,7 @@
         </w:rPr>
         <w:t>Umum</w:t>
       </w:r>
-      <w:bookmarkEnd w:id="6"/>
+      <w:bookmarkEnd w:id="5"/>
       <w:proofErr w:type="spellEnd"/>
     </w:p>
     <w:p>
@@ -5929,7 +5871,7 @@
           <w:color w:val="auto"/>
         </w:rPr>
       </w:pPr>
-      <w:bookmarkStart w:id="7" w:name="_Toc75743539"/>
+      <w:bookmarkStart w:id="6" w:name="_Toc76454921"/>
       <w:proofErr w:type="spellStart"/>
       <w:r>
         <w:rPr>
@@ -5957,7 +5899,7 @@
         </w:rPr>
         <w:t>Sistem</w:t>
       </w:r>
-      <w:bookmarkEnd w:id="7"/>
+      <w:bookmarkEnd w:id="6"/>
       <w:proofErr w:type="spellEnd"/>
     </w:p>
     <w:p>
@@ -6599,7 +6541,7 @@
           <w:color w:val="auto"/>
         </w:rPr>
       </w:pPr>
-      <w:bookmarkStart w:id="8" w:name="_Toc75743540"/>
+      <w:bookmarkStart w:id="7" w:name="_Toc76454922"/>
       <w:proofErr w:type="spellStart"/>
       <w:r>
         <w:rPr>
@@ -6609,7 +6551,7 @@
         </w:rPr>
         <w:t>Tujuan</w:t>
       </w:r>
-      <w:bookmarkEnd w:id="8"/>
+      <w:bookmarkEnd w:id="7"/>
       <w:proofErr w:type="spellEnd"/>
     </w:p>
     <w:p>
@@ -6841,7 +6783,7 @@
           <w:color w:val="auto"/>
         </w:rPr>
       </w:pPr>
-      <w:bookmarkStart w:id="9" w:name="_Toc75743541"/>
+      <w:bookmarkStart w:id="8" w:name="_Toc76454923"/>
       <w:proofErr w:type="spellStart"/>
       <w:r>
         <w:rPr>
@@ -6887,7 +6829,7 @@
         </w:rPr>
         <w:t>Aplikasi</w:t>
       </w:r>
-      <w:bookmarkEnd w:id="9"/>
+      <w:bookmarkEnd w:id="8"/>
       <w:proofErr w:type="spellEnd"/>
     </w:p>
     <w:tbl>
@@ -6961,6 +6903,7 @@
           <w:p>
             <w:pPr>
               <w:spacing w:line="360" w:lineRule="auto"/>
+              <w:jc w:val="center"/>
             </w:pPr>
             <w:proofErr w:type="spellStart"/>
             <w:r>
@@ -6977,6 +6920,7 @@
           <w:p>
             <w:pPr>
               <w:spacing w:line="360" w:lineRule="auto"/>
+              <w:jc w:val="center"/>
             </w:pPr>
             <w:proofErr w:type="spellStart"/>
             <w:r>
@@ -6990,6 +6934,7 @@
     <w:p>
       <w:pPr>
         <w:spacing w:line="360" w:lineRule="auto"/>
+        <w:jc w:val="center"/>
       </w:pPr>
     </w:p>
     <w:p>
@@ -7011,7 +6956,7 @@
           <w:color w:val="auto"/>
         </w:rPr>
       </w:pPr>
-      <w:bookmarkStart w:id="10" w:name="_Toc75743542"/>
+      <w:bookmarkStart w:id="9" w:name="_Toc76454924"/>
       <w:r>
         <w:rPr>
           <w:b/>
@@ -7030,7 +6975,7 @@
         <w:br/>
         <w:t>PENGGUNAAN APLIKASI</w:t>
       </w:r>
-      <w:bookmarkEnd w:id="10"/>
+      <w:bookmarkEnd w:id="9"/>
     </w:p>
     <w:p>
       <w:pPr>
@@ -7046,7 +6991,7 @@
           <w:color w:val="auto"/>
         </w:rPr>
       </w:pPr>
-      <w:bookmarkStart w:id="11" w:name="_Toc75743543"/>
+      <w:bookmarkStart w:id="10" w:name="_Toc76454925"/>
       <w:proofErr w:type="spellStart"/>
       <w:r>
         <w:rPr>
@@ -7074,7 +7019,7 @@
         </w:rPr>
         <w:t>Aplikasi</w:t>
       </w:r>
-      <w:bookmarkEnd w:id="11"/>
+      <w:bookmarkEnd w:id="10"/>
       <w:proofErr w:type="spellEnd"/>
     </w:p>
     <w:p>
@@ -7091,7 +7036,7 @@
           <w:color w:val="auto"/>
         </w:rPr>
       </w:pPr>
-      <w:bookmarkStart w:id="12" w:name="_Toc75743544"/>
+      <w:bookmarkStart w:id="11" w:name="_Toc76454926"/>
       <w:r>
         <w:rPr>
           <w:b/>
@@ -7109,7 +7054,7 @@
         </w:rPr>
         <w:t>Aplikasi</w:t>
       </w:r>
-      <w:bookmarkEnd w:id="12"/>
+      <w:bookmarkEnd w:id="11"/>
       <w:proofErr w:type="spellEnd"/>
     </w:p>
     <w:p>
@@ -7343,8 +7288,13 @@
       </w:r>
       <w:proofErr w:type="spellEnd"/>
       <w:r>
-        <w:t>:</w:t>
-      </w:r>
+        <w:t>: disbun.jabarprov.go.id/</w:t>
+      </w:r>
+      <w:proofErr w:type="spellStart"/>
+      <w:r>
+        <w:t>umum-peminjaman</w:t>
+      </w:r>
+      <w:proofErr w:type="spellEnd"/>
     </w:p>
     <w:p>
       <w:pPr>
@@ -7523,31 +7473,18 @@
         <w:spacing w:line="360" w:lineRule="auto"/>
         <w:jc w:val="center"/>
       </w:pPr>
-      <w:bookmarkStart w:id="13" w:name="_Toc75743565"/>
+      <w:bookmarkStart w:id="12" w:name="_Toc75743565"/>
       <w:r>
         <w:t xml:space="preserve">Gambar </w:t>
       </w:r>
-      <w:r>
-        <w:fldChar w:fldCharType="begin"/>
-      </w:r>
-      <w:r>
-        <w:instrText xml:space="preserve"> SEQ Gambar \* ARABIC </w:instrText>
-      </w:r>
-      <w:r>
-        <w:fldChar w:fldCharType="separate"/>
-      </w:r>
-      <w:r>
-        <w:rPr>
-          <w:noProof/>
-        </w:rPr>
-        <w:t>1</w:t>
-      </w:r>
-      <w:r>
-        <w:rPr>
-          <w:noProof/>
-        </w:rPr>
-        <w:fldChar w:fldCharType="end"/>
-      </w:r>
+      <w:fldSimple w:instr=" SEQ Gambar \* ARABIC ">
+        <w:r>
+          <w:rPr>
+            <w:noProof/>
+          </w:rPr>
+          <w:t>1</w:t>
+        </w:r>
+      </w:fldSimple>
       <w:r>
         <w:t xml:space="preserve"> Halaman Login </w:t>
       </w:r>
@@ -7555,7 +7492,7 @@
       <w:r>
         <w:t>Aplikasi</w:t>
       </w:r>
-      <w:bookmarkEnd w:id="13"/>
+      <w:bookmarkEnd w:id="12"/>
       <w:proofErr w:type="spellEnd"/>
     </w:p>
     <w:p>
@@ -7846,31 +7783,18 @@
         <w:spacing w:line="360" w:lineRule="auto"/>
         <w:jc w:val="center"/>
       </w:pPr>
-      <w:bookmarkStart w:id="14" w:name="_Toc75743566"/>
+      <w:bookmarkStart w:id="13" w:name="_Toc75743566"/>
       <w:r>
         <w:t xml:space="preserve">Gambar </w:t>
       </w:r>
-      <w:r>
-        <w:fldChar w:fldCharType="begin"/>
-      </w:r>
-      <w:r>
-        <w:instrText xml:space="preserve"> SEQ Gambar \* ARABIC </w:instrText>
-      </w:r>
-      <w:r>
-        <w:fldChar w:fldCharType="separate"/>
-      </w:r>
-      <w:r>
-        <w:rPr>
-          <w:noProof/>
-        </w:rPr>
-        <w:t>2</w:t>
-      </w:r>
-      <w:r>
-        <w:rPr>
-          <w:noProof/>
-        </w:rPr>
-        <w:fldChar w:fldCharType="end"/>
-      </w:r>
+      <w:fldSimple w:instr=" SEQ Gambar \* ARABIC ">
+        <w:r>
+          <w:rPr>
+            <w:noProof/>
+          </w:rPr>
+          <w:t>2</w:t>
+        </w:r>
+      </w:fldSimple>
       <w:r>
         <w:t xml:space="preserve"> Halaman </w:t>
       </w:r>
@@ -7878,7 +7802,7 @@
       <w:r>
         <w:t>Peminjaman</w:t>
       </w:r>
-      <w:bookmarkEnd w:id="14"/>
+      <w:bookmarkEnd w:id="13"/>
       <w:proofErr w:type="spellEnd"/>
     </w:p>
     <w:p>
@@ -7895,7 +7819,7 @@
           <w:color w:val="auto"/>
         </w:rPr>
       </w:pPr>
-      <w:bookmarkStart w:id="15" w:name="_Toc75743545"/>
+      <w:bookmarkStart w:id="14" w:name="_Toc76454927"/>
       <w:r>
         <w:rPr>
           <w:b/>
@@ -7913,7 +7837,7 @@
         </w:rPr>
         <w:t>Aplikasi</w:t>
       </w:r>
-      <w:bookmarkEnd w:id="15"/>
+      <w:bookmarkEnd w:id="14"/>
       <w:proofErr w:type="spellEnd"/>
     </w:p>
     <w:p>
@@ -8123,31 +8047,18 @@
         <w:spacing w:line="360" w:lineRule="auto"/>
         <w:jc w:val="center"/>
       </w:pPr>
-      <w:bookmarkStart w:id="16" w:name="_Toc75743567"/>
+      <w:bookmarkStart w:id="15" w:name="_Toc75743567"/>
       <w:r>
         <w:t xml:space="preserve">Gambar </w:t>
       </w:r>
-      <w:r>
-        <w:fldChar w:fldCharType="begin"/>
-      </w:r>
-      <w:r>
-        <w:instrText xml:space="preserve"> SEQ Gambar \* ARABIC </w:instrText>
-      </w:r>
-      <w:r>
-        <w:fldChar w:fldCharType="separate"/>
-      </w:r>
-      <w:r>
-        <w:rPr>
-          <w:noProof/>
-        </w:rPr>
-        <w:t>3</w:t>
-      </w:r>
-      <w:r>
-        <w:rPr>
-          <w:noProof/>
-        </w:rPr>
-        <w:fldChar w:fldCharType="end"/>
-      </w:r>
+      <w:fldSimple w:instr=" SEQ Gambar \* ARABIC ">
+        <w:r>
+          <w:rPr>
+            <w:noProof/>
+          </w:rPr>
+          <w:t>3</w:t>
+        </w:r>
+      </w:fldSimple>
       <w:r>
         <w:t xml:space="preserve"> </w:t>
       </w:r>
@@ -8159,7 +8070,7 @@
       <w:r>
         <w:t xml:space="preserve"> Logout</w:t>
       </w:r>
-      <w:bookmarkEnd w:id="16"/>
+      <w:bookmarkEnd w:id="15"/>
     </w:p>
     <w:p>
       <w:pPr>
@@ -8237,7 +8148,7 @@
           <w:color w:val="auto"/>
         </w:rPr>
       </w:pPr>
-      <w:bookmarkStart w:id="17" w:name="_Toc75743546"/>
+      <w:bookmarkStart w:id="16" w:name="_Toc76454928"/>
       <w:proofErr w:type="spellStart"/>
       <w:r>
         <w:rPr>
@@ -8265,7 +8176,7 @@
         </w:rPr>
         <w:t>Pegawai</w:t>
       </w:r>
-      <w:bookmarkEnd w:id="17"/>
+      <w:bookmarkEnd w:id="16"/>
       <w:proofErr w:type="spellEnd"/>
     </w:p>
     <w:p>
@@ -8499,31 +8410,18 @@
         <w:spacing w:line="360" w:lineRule="auto"/>
         <w:jc w:val="center"/>
       </w:pPr>
-      <w:bookmarkStart w:id="18" w:name="_Toc75743568"/>
+      <w:bookmarkStart w:id="17" w:name="_Toc75743568"/>
       <w:r>
         <w:t xml:space="preserve">Gambar </w:t>
       </w:r>
-      <w:r>
-        <w:fldChar w:fldCharType="begin"/>
-      </w:r>
-      <w:r>
-        <w:instrText xml:space="preserve"> SEQ Gambar \* ARABIC </w:instrText>
-      </w:r>
-      <w:r>
-        <w:fldChar w:fldCharType="separate"/>
-      </w:r>
-      <w:r>
-        <w:rPr>
-          <w:noProof/>
-        </w:rPr>
-        <w:t>4</w:t>
-      </w:r>
-      <w:r>
-        <w:rPr>
-          <w:noProof/>
-        </w:rPr>
-        <w:fldChar w:fldCharType="end"/>
-      </w:r>
+      <w:fldSimple w:instr=" SEQ Gambar \* ARABIC ">
+        <w:r>
+          <w:rPr>
+            <w:noProof/>
+          </w:rPr>
+          <w:t>4</w:t>
+        </w:r>
+      </w:fldSimple>
       <w:r>
         <w:t xml:space="preserve"> Menu </w:t>
       </w:r>
@@ -8531,7 +8429,7 @@
       <w:r>
         <w:t>Pegawai</w:t>
       </w:r>
-      <w:bookmarkEnd w:id="18"/>
+      <w:bookmarkEnd w:id="17"/>
       <w:proofErr w:type="spellEnd"/>
     </w:p>
     <w:p>
@@ -8611,7 +8509,7 @@
           <w:color w:val="auto"/>
         </w:rPr>
       </w:pPr>
-      <w:bookmarkStart w:id="19" w:name="_Toc75743547"/>
+      <w:bookmarkStart w:id="18" w:name="_Toc76454929"/>
       <w:proofErr w:type="spellStart"/>
       <w:r>
         <w:rPr>
@@ -8639,7 +8537,7 @@
         </w:rPr>
         <w:t>Peminjaman</w:t>
       </w:r>
-      <w:bookmarkEnd w:id="19"/>
+      <w:bookmarkEnd w:id="18"/>
       <w:proofErr w:type="spellEnd"/>
     </w:p>
     <w:p>
@@ -8782,7 +8680,7 @@
           <w:color w:val="auto"/>
         </w:rPr>
       </w:pPr>
-      <w:bookmarkStart w:id="20" w:name="_Toc75743548"/>
+      <w:bookmarkStart w:id="19" w:name="_Toc76454930"/>
       <w:r>
         <w:rPr>
           <w:b/>
@@ -8854,7 +8752,7 @@
         </w:rPr>
         <w:t>Baru</w:t>
       </w:r>
-      <w:bookmarkEnd w:id="20"/>
+      <w:bookmarkEnd w:id="19"/>
       <w:proofErr w:type="spellEnd"/>
     </w:p>
     <w:p>
@@ -9099,31 +8997,18 @@
         <w:spacing w:line="360" w:lineRule="auto"/>
         <w:jc w:val="center"/>
       </w:pPr>
-      <w:bookmarkStart w:id="21" w:name="_Toc75743569"/>
+      <w:bookmarkStart w:id="20" w:name="_Toc75743569"/>
       <w:r>
         <w:t xml:space="preserve">Gambar </w:t>
       </w:r>
-      <w:r>
-        <w:fldChar w:fldCharType="begin"/>
-      </w:r>
-      <w:r>
-        <w:instrText xml:space="preserve"> SEQ Gambar \* ARABIC </w:instrText>
-      </w:r>
-      <w:r>
-        <w:fldChar w:fldCharType="separate"/>
-      </w:r>
-      <w:r>
-        <w:rPr>
-          <w:noProof/>
-        </w:rPr>
-        <w:t>5</w:t>
-      </w:r>
-      <w:r>
-        <w:rPr>
-          <w:noProof/>
-        </w:rPr>
-        <w:fldChar w:fldCharType="end"/>
-      </w:r>
+      <w:fldSimple w:instr=" SEQ Gambar \* ARABIC ">
+        <w:r>
+          <w:rPr>
+            <w:noProof/>
+          </w:rPr>
+          <w:t>5</w:t>
+        </w:r>
+      </w:fldSimple>
       <w:r>
         <w:t xml:space="preserve"> Halaman Menu </w:t>
       </w:r>
@@ -9131,7 +9016,7 @@
       <w:r>
         <w:t>Peminjaman</w:t>
       </w:r>
-      <w:bookmarkEnd w:id="21"/>
+      <w:bookmarkEnd w:id="20"/>
       <w:proofErr w:type="spellEnd"/>
     </w:p>
     <w:p>
@@ -9472,31 +9357,18 @@
         <w:spacing w:line="360" w:lineRule="auto"/>
         <w:jc w:val="center"/>
       </w:pPr>
-      <w:bookmarkStart w:id="22" w:name="_Toc75743570"/>
+      <w:bookmarkStart w:id="21" w:name="_Toc75743570"/>
       <w:r>
         <w:t xml:space="preserve">Gambar </w:t>
       </w:r>
-      <w:r>
-        <w:fldChar w:fldCharType="begin"/>
-      </w:r>
-      <w:r>
-        <w:instrText xml:space="preserve"> SEQ Gambar \* ARABIC </w:instrText>
-      </w:r>
-      <w:r>
-        <w:fldChar w:fldCharType="separate"/>
-      </w:r>
-      <w:r>
-        <w:rPr>
-          <w:noProof/>
-        </w:rPr>
-        <w:t>6</w:t>
-      </w:r>
-      <w:r>
-        <w:rPr>
-          <w:noProof/>
-        </w:rPr>
-        <w:fldChar w:fldCharType="end"/>
-      </w:r>
+      <w:fldSimple w:instr=" SEQ Gambar \* ARABIC ">
+        <w:r>
+          <w:rPr>
+            <w:noProof/>
+          </w:rPr>
+          <w:t>6</w:t>
+        </w:r>
+      </w:fldSimple>
       <w:r>
         <w:t xml:space="preserve"> </w:t>
       </w:r>
@@ -9515,7 +9387,7 @@
       <w:r>
         <w:t>Barang</w:t>
       </w:r>
-      <w:bookmarkEnd w:id="22"/>
+      <w:bookmarkEnd w:id="21"/>
       <w:proofErr w:type="spellEnd"/>
     </w:p>
     <w:p>
@@ -9571,31 +9443,18 @@
         <w:spacing w:line="360" w:lineRule="auto"/>
         <w:jc w:val="center"/>
       </w:pPr>
-      <w:bookmarkStart w:id="23" w:name="_Toc75743571"/>
+      <w:bookmarkStart w:id="22" w:name="_Toc75743571"/>
       <w:r>
         <w:t xml:space="preserve">Gambar </w:t>
       </w:r>
-      <w:r>
-        <w:fldChar w:fldCharType="begin"/>
-      </w:r>
-      <w:r>
-        <w:instrText xml:space="preserve"> SEQ Gambar \* ARABIC </w:instrText>
-      </w:r>
-      <w:r>
-        <w:fldChar w:fldCharType="separate"/>
-      </w:r>
-      <w:r>
-        <w:rPr>
-          <w:noProof/>
-        </w:rPr>
-        <w:t>7</w:t>
-      </w:r>
-      <w:r>
-        <w:rPr>
-          <w:noProof/>
-        </w:rPr>
-        <w:fldChar w:fldCharType="end"/>
-      </w:r>
+      <w:fldSimple w:instr=" SEQ Gambar \* ARABIC ">
+        <w:r>
+          <w:rPr>
+            <w:noProof/>
+          </w:rPr>
+          <w:t>7</w:t>
+        </w:r>
+      </w:fldSimple>
       <w:r>
         <w:t xml:space="preserve"> </w:t>
       </w:r>
@@ -9619,7 +9478,7 @@
       <w:r>
         <w:t>Dipilih</w:t>
       </w:r>
-      <w:bookmarkEnd w:id="23"/>
+      <w:bookmarkEnd w:id="22"/>
       <w:proofErr w:type="spellEnd"/>
     </w:p>
     <w:p>
@@ -9862,31 +9721,18 @@
         <w:spacing w:line="360" w:lineRule="auto"/>
         <w:jc w:val="center"/>
       </w:pPr>
-      <w:bookmarkStart w:id="24" w:name="_Toc75743572"/>
+      <w:bookmarkStart w:id="23" w:name="_Toc75743572"/>
       <w:r>
         <w:t xml:space="preserve">Gambar </w:t>
       </w:r>
-      <w:r>
-        <w:fldChar w:fldCharType="begin"/>
-      </w:r>
-      <w:r>
-        <w:instrText xml:space="preserve"> SEQ Gambar \* ARABIC </w:instrText>
-      </w:r>
-      <w:r>
-        <w:fldChar w:fldCharType="separate"/>
-      </w:r>
-      <w:r>
-        <w:rPr>
-          <w:noProof/>
-        </w:rPr>
-        <w:t>8</w:t>
-      </w:r>
-      <w:r>
-        <w:rPr>
-          <w:noProof/>
-        </w:rPr>
-        <w:fldChar w:fldCharType="end"/>
-      </w:r>
+      <w:fldSimple w:instr=" SEQ Gambar \* ARABIC ">
+        <w:r>
+          <w:rPr>
+            <w:noProof/>
+          </w:rPr>
+          <w:t>8</w:t>
+        </w:r>
+      </w:fldSimple>
       <w:r>
         <w:t xml:space="preserve"> Input </w:t>
       </w:r>
@@ -9902,7 +9748,7 @@
       <w:r>
         <w:t>Dipinjam</w:t>
       </w:r>
-      <w:bookmarkEnd w:id="24"/>
+      <w:bookmarkEnd w:id="23"/>
       <w:proofErr w:type="spellEnd"/>
     </w:p>
     <w:p>
@@ -9958,31 +9804,18 @@
         <w:spacing w:line="360" w:lineRule="auto"/>
         <w:jc w:val="center"/>
       </w:pPr>
-      <w:bookmarkStart w:id="25" w:name="_Toc75743573"/>
+      <w:bookmarkStart w:id="24" w:name="_Toc75743573"/>
       <w:r>
         <w:t xml:space="preserve">Gambar </w:t>
       </w:r>
-      <w:r>
-        <w:fldChar w:fldCharType="begin"/>
-      </w:r>
-      <w:r>
-        <w:instrText xml:space="preserve"> SEQ Gambar \* ARABIC </w:instrText>
-      </w:r>
-      <w:r>
-        <w:fldChar w:fldCharType="separate"/>
-      </w:r>
-      <w:r>
-        <w:rPr>
-          <w:noProof/>
-        </w:rPr>
-        <w:t>9</w:t>
-      </w:r>
-      <w:r>
-        <w:rPr>
-          <w:noProof/>
-        </w:rPr>
-        <w:fldChar w:fldCharType="end"/>
-      </w:r>
+      <w:fldSimple w:instr=" SEQ Gambar \* ARABIC ">
+        <w:r>
+          <w:rPr>
+            <w:noProof/>
+          </w:rPr>
+          <w:t>9</w:t>
+        </w:r>
+      </w:fldSimple>
       <w:r>
         <w:t xml:space="preserve"> </w:t>
       </w:r>
@@ -10014,7 +9847,7 @@
       <w:r>
         <w:t>Kendaraan</w:t>
       </w:r>
-      <w:bookmarkEnd w:id="25"/>
+      <w:bookmarkEnd w:id="24"/>
       <w:proofErr w:type="spellEnd"/>
     </w:p>
     <w:p>
@@ -10105,31 +9938,18 @@
         <w:spacing w:line="360" w:lineRule="auto"/>
         <w:jc w:val="center"/>
       </w:pPr>
-      <w:bookmarkStart w:id="26" w:name="_Toc75743574"/>
+      <w:bookmarkStart w:id="25" w:name="_Toc75743574"/>
       <w:r>
         <w:t xml:space="preserve">Gambar </w:t>
       </w:r>
-      <w:r>
-        <w:fldChar w:fldCharType="begin"/>
-      </w:r>
-      <w:r>
-        <w:instrText xml:space="preserve"> SEQ Gambar \* ARABIC </w:instrText>
-      </w:r>
-      <w:r>
-        <w:fldChar w:fldCharType="separate"/>
-      </w:r>
-      <w:r>
-        <w:rPr>
-          <w:noProof/>
-        </w:rPr>
-        <w:t>10</w:t>
-      </w:r>
-      <w:r>
-        <w:rPr>
-          <w:noProof/>
-        </w:rPr>
-        <w:fldChar w:fldCharType="end"/>
-      </w:r>
+      <w:fldSimple w:instr=" SEQ Gambar \* ARABIC ">
+        <w:r>
+          <w:rPr>
+            <w:noProof/>
+          </w:rPr>
+          <w:t>10</w:t>
+        </w:r>
+      </w:fldSimple>
       <w:r>
         <w:t xml:space="preserve"> Input </w:t>
       </w:r>
@@ -10153,7 +9973,7 @@
       <w:r>
         <w:t>Barang</w:t>
       </w:r>
-      <w:bookmarkEnd w:id="26"/>
+      <w:bookmarkEnd w:id="25"/>
       <w:proofErr w:type="spellEnd"/>
     </w:p>
     <w:p>
@@ -10267,31 +10087,18 @@
         <w:spacing w:line="360" w:lineRule="auto"/>
         <w:jc w:val="center"/>
       </w:pPr>
-      <w:bookmarkStart w:id="27" w:name="_Toc75743575"/>
+      <w:bookmarkStart w:id="26" w:name="_Toc75743575"/>
       <w:r>
         <w:t xml:space="preserve">Gambar </w:t>
       </w:r>
-      <w:r>
-        <w:fldChar w:fldCharType="begin"/>
-      </w:r>
-      <w:r>
-        <w:instrText xml:space="preserve"> SEQ Gambar \* ARABIC </w:instrText>
-      </w:r>
-      <w:r>
-        <w:fldChar w:fldCharType="separate"/>
-      </w:r>
-      <w:r>
-        <w:rPr>
-          <w:noProof/>
-        </w:rPr>
-        <w:t>11</w:t>
-      </w:r>
-      <w:r>
-        <w:rPr>
-          <w:noProof/>
-        </w:rPr>
-        <w:fldChar w:fldCharType="end"/>
-      </w:r>
+      <w:fldSimple w:instr=" SEQ Gambar \* ARABIC ">
+        <w:r>
+          <w:rPr>
+            <w:noProof/>
+          </w:rPr>
+          <w:t>11</w:t>
+        </w:r>
+      </w:fldSimple>
       <w:r>
         <w:t xml:space="preserve"> Input </w:t>
       </w:r>
@@ -10315,7 +10122,7 @@
       <w:r>
         <w:t>Barang</w:t>
       </w:r>
-      <w:bookmarkEnd w:id="27"/>
+      <w:bookmarkEnd w:id="26"/>
       <w:proofErr w:type="spellEnd"/>
     </w:p>
     <w:p>
@@ -10446,31 +10253,18 @@
         <w:spacing w:line="360" w:lineRule="auto"/>
         <w:jc w:val="center"/>
       </w:pPr>
-      <w:bookmarkStart w:id="28" w:name="_Toc75743576"/>
+      <w:bookmarkStart w:id="27" w:name="_Toc75743576"/>
       <w:r>
         <w:t xml:space="preserve">Gambar </w:t>
       </w:r>
-      <w:r>
-        <w:fldChar w:fldCharType="begin"/>
-      </w:r>
-      <w:r>
-        <w:instrText xml:space="preserve"> SEQ Gambar \* ARABIC </w:instrText>
-      </w:r>
-      <w:r>
-        <w:fldChar w:fldCharType="separate"/>
-      </w:r>
-      <w:r>
-        <w:rPr>
-          <w:noProof/>
-        </w:rPr>
-        <w:t>12</w:t>
-      </w:r>
-      <w:r>
-        <w:rPr>
-          <w:noProof/>
-        </w:rPr>
-        <w:fldChar w:fldCharType="end"/>
-      </w:r>
+      <w:fldSimple w:instr=" SEQ Gambar \* ARABIC ">
+        <w:r>
+          <w:rPr>
+            <w:noProof/>
+          </w:rPr>
+          <w:t>12</w:t>
+        </w:r>
+      </w:fldSimple>
       <w:r>
         <w:t xml:space="preserve"> Input Nama </w:t>
       </w:r>
@@ -10510,7 +10304,7 @@
       <w:r>
         <w:t>Dinas</w:t>
       </w:r>
-      <w:bookmarkEnd w:id="28"/>
+      <w:bookmarkEnd w:id="27"/>
       <w:proofErr w:type="spellEnd"/>
     </w:p>
     <w:p>
@@ -10677,31 +10471,18 @@
         <w:spacing w:line="360" w:lineRule="auto"/>
         <w:jc w:val="center"/>
       </w:pPr>
-      <w:bookmarkStart w:id="29" w:name="_Toc75743577"/>
+      <w:bookmarkStart w:id="28" w:name="_Toc75743577"/>
       <w:r>
         <w:t xml:space="preserve">Gambar </w:t>
       </w:r>
-      <w:r>
-        <w:fldChar w:fldCharType="begin"/>
-      </w:r>
-      <w:r>
-        <w:instrText xml:space="preserve"> SEQ Gambar \* ARABIC </w:instrText>
-      </w:r>
-      <w:r>
-        <w:fldChar w:fldCharType="separate"/>
-      </w:r>
-      <w:r>
-        <w:rPr>
-          <w:noProof/>
-        </w:rPr>
-        <w:t>13</w:t>
-      </w:r>
-      <w:r>
-        <w:rPr>
-          <w:noProof/>
-        </w:rPr>
-        <w:fldChar w:fldCharType="end"/>
-      </w:r>
+      <w:fldSimple w:instr=" SEQ Gambar \* ARABIC ">
+        <w:r>
+          <w:rPr>
+            <w:noProof/>
+          </w:rPr>
+          <w:t>13</w:t>
+        </w:r>
+      </w:fldSimple>
       <w:r>
         <w:t xml:space="preserve"> Data </w:t>
       </w:r>
@@ -10717,7 +10498,7 @@
       <w:r>
         <w:t>Tabel</w:t>
       </w:r>
-      <w:bookmarkEnd w:id="29"/>
+      <w:bookmarkEnd w:id="28"/>
       <w:proofErr w:type="spellEnd"/>
     </w:p>
     <w:p>
@@ -10734,7 +10515,7 @@
           <w:color w:val="auto"/>
         </w:rPr>
       </w:pPr>
-      <w:bookmarkStart w:id="30" w:name="_Toc75743549"/>
+      <w:bookmarkStart w:id="29" w:name="_Toc76454931"/>
       <w:r>
         <w:rPr>
           <w:b/>
@@ -10761,7 +10542,7 @@
         </w:rPr>
         <w:t xml:space="preserve"> Acara</w:t>
       </w:r>
-      <w:bookmarkEnd w:id="30"/>
+      <w:bookmarkEnd w:id="29"/>
     </w:p>
     <w:p>
       <w:pPr>
@@ -10854,7 +10635,7 @@
       <w:r>
         <w:t xml:space="preserve"> </w:t>
       </w:r>
-      <w:bookmarkStart w:id="31" w:name="_Hlk75742521"/>
+      <w:bookmarkStart w:id="30" w:name="_Hlk75742521"/>
       <w:proofErr w:type="spellStart"/>
       <w:r>
         <w:t>berupa</w:t>
@@ -10954,7 +10735,7 @@
       <w:r>
         <w:t>, dan BAST</w:t>
       </w:r>
-      <w:bookmarkEnd w:id="31"/>
+      <w:bookmarkEnd w:id="30"/>
     </w:p>
     <w:p>
       <w:pPr>
@@ -11009,31 +10790,18 @@
         <w:spacing w:line="360" w:lineRule="auto"/>
         <w:jc w:val="center"/>
       </w:pPr>
-      <w:bookmarkStart w:id="32" w:name="_Toc75743578"/>
+      <w:bookmarkStart w:id="31" w:name="_Toc75743578"/>
       <w:r>
         <w:t xml:space="preserve">Gambar </w:t>
       </w:r>
-      <w:r>
-        <w:fldChar w:fldCharType="begin"/>
-      </w:r>
-      <w:r>
-        <w:instrText xml:space="preserve"> SEQ Gambar \* ARABIC </w:instrText>
-      </w:r>
-      <w:r>
-        <w:fldChar w:fldCharType="separate"/>
-      </w:r>
-      <w:r>
-        <w:rPr>
-          <w:noProof/>
-        </w:rPr>
-        <w:t>14</w:t>
-      </w:r>
-      <w:r>
-        <w:rPr>
-          <w:noProof/>
-        </w:rPr>
-        <w:fldChar w:fldCharType="end"/>
-      </w:r>
+      <w:fldSimple w:instr=" SEQ Gambar \* ARABIC ">
+        <w:r>
+          <w:rPr>
+            <w:noProof/>
+          </w:rPr>
+          <w:t>14</w:t>
+        </w:r>
+      </w:fldSimple>
       <w:r>
         <w:t xml:space="preserve"> </w:t>
       </w:r>
@@ -11069,7 +10837,7 @@
       <w:r>
         <w:t xml:space="preserve"> Acara</w:t>
       </w:r>
-      <w:bookmarkEnd w:id="32"/>
+      <w:bookmarkEnd w:id="31"/>
     </w:p>
     <w:p>
       <w:pPr>
@@ -11183,31 +10951,18 @@
         <w:spacing w:line="360" w:lineRule="auto"/>
         <w:jc w:val="center"/>
       </w:pPr>
-      <w:bookmarkStart w:id="33" w:name="_Toc75743579"/>
+      <w:bookmarkStart w:id="32" w:name="_Toc75743579"/>
       <w:r>
         <w:t xml:space="preserve">Gambar </w:t>
       </w:r>
-      <w:r>
-        <w:fldChar w:fldCharType="begin"/>
-      </w:r>
-      <w:r>
-        <w:instrText xml:space="preserve"> SEQ Gambar \* ARABIC </w:instrText>
-      </w:r>
-      <w:r>
-        <w:fldChar w:fldCharType="separate"/>
-      </w:r>
-      <w:r>
-        <w:rPr>
-          <w:noProof/>
-        </w:rPr>
-        <w:t>15</w:t>
-      </w:r>
-      <w:r>
-        <w:rPr>
-          <w:noProof/>
-        </w:rPr>
-        <w:fldChar w:fldCharType="end"/>
-      </w:r>
+      <w:fldSimple w:instr=" SEQ Gambar \* ARABIC ">
+        <w:r>
+          <w:rPr>
+            <w:noProof/>
+          </w:rPr>
+          <w:t>15</w:t>
+        </w:r>
+      </w:fldSimple>
       <w:r>
         <w:t xml:space="preserve"> Popup Form Download dan Upload </w:t>
       </w:r>
@@ -11219,7 +10974,7 @@
       <w:r>
         <w:t xml:space="preserve"> Acara</w:t>
       </w:r>
-      <w:bookmarkEnd w:id="33"/>
+      <w:bookmarkEnd w:id="32"/>
     </w:p>
     <w:p>
       <w:pPr>
@@ -11354,31 +11109,18 @@
         <w:spacing w:line="360" w:lineRule="auto"/>
         <w:jc w:val="center"/>
       </w:pPr>
-      <w:bookmarkStart w:id="34" w:name="_Toc75743580"/>
+      <w:bookmarkStart w:id="33" w:name="_Toc75743580"/>
       <w:r>
         <w:t xml:space="preserve">Gambar </w:t>
       </w:r>
-      <w:r>
-        <w:fldChar w:fldCharType="begin"/>
-      </w:r>
-      <w:r>
-        <w:instrText xml:space="preserve"> SEQ Gambar \* ARABIC </w:instrText>
-      </w:r>
-      <w:r>
-        <w:fldChar w:fldCharType="separate"/>
-      </w:r>
-      <w:r>
-        <w:rPr>
-          <w:noProof/>
-        </w:rPr>
-        <w:t>16</w:t>
-      </w:r>
-      <w:r>
-        <w:rPr>
-          <w:noProof/>
-        </w:rPr>
-        <w:fldChar w:fldCharType="end"/>
-      </w:r>
+      <w:fldSimple w:instr=" SEQ Gambar \* ARABIC ">
+        <w:r>
+          <w:rPr>
+            <w:noProof/>
+          </w:rPr>
+          <w:t>16</w:t>
+        </w:r>
+      </w:fldSimple>
       <w:r>
         <w:t xml:space="preserve"> </w:t>
       </w:r>
@@ -11394,7 +11136,7 @@
       <w:r>
         <w:t>Didownload</w:t>
       </w:r>
-      <w:bookmarkEnd w:id="34"/>
+      <w:bookmarkEnd w:id="33"/>
       <w:proofErr w:type="spellEnd"/>
     </w:p>
     <w:p>
@@ -11411,7 +11153,7 @@
           <w:color w:val="auto"/>
         </w:rPr>
       </w:pPr>
-      <w:bookmarkStart w:id="35" w:name="_Toc75743550"/>
+      <w:bookmarkStart w:id="34" w:name="_Toc76454932"/>
       <w:r>
         <w:rPr>
           <w:b/>
@@ -11438,7 +11180,7 @@
         </w:rPr>
         <w:t xml:space="preserve"> Acara</w:t>
       </w:r>
-      <w:bookmarkEnd w:id="35"/>
+      <w:bookmarkEnd w:id="34"/>
     </w:p>
     <w:p>
       <w:pPr>
@@ -11977,31 +11719,18 @@
         <w:spacing w:line="360" w:lineRule="auto"/>
         <w:jc w:val="center"/>
       </w:pPr>
-      <w:bookmarkStart w:id="36" w:name="_Toc75743581"/>
+      <w:bookmarkStart w:id="35" w:name="_Toc75743581"/>
       <w:r>
         <w:t xml:space="preserve">Gambar </w:t>
       </w:r>
-      <w:r>
-        <w:fldChar w:fldCharType="begin"/>
-      </w:r>
-      <w:r>
-        <w:instrText xml:space="preserve"> SEQ Gambar \* ARABIC </w:instrText>
-      </w:r>
-      <w:r>
-        <w:fldChar w:fldCharType="separate"/>
-      </w:r>
-      <w:r>
-        <w:rPr>
-          <w:noProof/>
-        </w:rPr>
-        <w:t>17</w:t>
-      </w:r>
-      <w:r>
-        <w:rPr>
-          <w:noProof/>
-        </w:rPr>
-        <w:fldChar w:fldCharType="end"/>
-      </w:r>
+      <w:fldSimple w:instr=" SEQ Gambar \* ARABIC ">
+        <w:r>
+          <w:rPr>
+            <w:noProof/>
+          </w:rPr>
+          <w:t>17</w:t>
+        </w:r>
+      </w:fldSimple>
       <w:r>
         <w:t xml:space="preserve"> </w:t>
       </w:r>
@@ -12013,7 +11742,7 @@
       <w:r>
         <w:t xml:space="preserve"> Upload BAST</w:t>
       </w:r>
-      <w:bookmarkEnd w:id="36"/>
+      <w:bookmarkEnd w:id="35"/>
     </w:p>
     <w:p>
       <w:pPr>
@@ -12029,7 +11758,7 @@
           <w:color w:val="auto"/>
         </w:rPr>
       </w:pPr>
-      <w:bookmarkStart w:id="37" w:name="_Toc75743551"/>
+      <w:bookmarkStart w:id="36" w:name="_Toc76454933"/>
       <w:proofErr w:type="spellStart"/>
       <w:r>
         <w:rPr>
@@ -12075,7 +11804,7 @@
         </w:rPr>
         <w:t>Inventaris</w:t>
       </w:r>
-      <w:bookmarkEnd w:id="37"/>
+      <w:bookmarkEnd w:id="36"/>
       <w:proofErr w:type="spellEnd"/>
     </w:p>
     <w:p>
@@ -12412,34 +12141,18 @@
         <w:spacing w:line="360" w:lineRule="auto"/>
         <w:jc w:val="center"/>
       </w:pPr>
-      <w:bookmarkStart w:id="38" w:name="_Toc75743582"/>
+      <w:bookmarkStart w:id="37" w:name="_Toc75743582"/>
       <w:r>
         <w:t xml:space="preserve">Gambar </w:t>
       </w:r>
-      <w:r>
-        <w:fldChar w:fldCharType="begin"/>
-      </w:r>
-      <w:r>
-        <w:instrText xml:space="preserve"> SEQ</w:instrText>
-      </w:r>
-      <w:r>
-        <w:instrText xml:space="preserve"> Gambar \* ARABIC </w:instrText>
-      </w:r>
-      <w:r>
-        <w:fldChar w:fldCharType="separate"/>
-      </w:r>
-      <w:r>
-        <w:rPr>
-          <w:noProof/>
-        </w:rPr>
-        <w:t>18</w:t>
-      </w:r>
-      <w:r>
-        <w:rPr>
-          <w:noProof/>
-        </w:rPr>
-        <w:fldChar w:fldCharType="end"/>
-      </w:r>
+      <w:fldSimple w:instr=" SEQ Gambar \* ARABIC ">
+        <w:r>
+          <w:rPr>
+            <w:noProof/>
+          </w:rPr>
+          <w:t>18</w:t>
+        </w:r>
+      </w:fldSimple>
       <w:r>
         <w:t xml:space="preserve"> </w:t>
       </w:r>
@@ -12463,7 +12176,7 @@
       <w:r>
         <w:t>Pengembalian</w:t>
       </w:r>
-      <w:bookmarkEnd w:id="38"/>
+      <w:bookmarkEnd w:id="37"/>
       <w:proofErr w:type="spellEnd"/>
     </w:p>
     <w:p>
@@ -12519,31 +12232,18 @@
         <w:spacing w:line="360" w:lineRule="auto"/>
         <w:jc w:val="center"/>
       </w:pPr>
-      <w:bookmarkStart w:id="39" w:name="_Toc75743583"/>
+      <w:bookmarkStart w:id="38" w:name="_Toc75743583"/>
       <w:r>
         <w:t xml:space="preserve">Gambar </w:t>
       </w:r>
-      <w:r>
-        <w:fldChar w:fldCharType="begin"/>
-      </w:r>
-      <w:r>
-        <w:instrText xml:space="preserve"> SEQ Gambar \* ARABIC </w:instrText>
-      </w:r>
-      <w:r>
-        <w:fldChar w:fldCharType="separate"/>
-      </w:r>
-      <w:r>
-        <w:rPr>
-          <w:noProof/>
-        </w:rPr>
-        <w:t>19</w:t>
-      </w:r>
-      <w:r>
-        <w:rPr>
-          <w:noProof/>
-        </w:rPr>
-        <w:fldChar w:fldCharType="end"/>
-      </w:r>
+      <w:fldSimple w:instr=" SEQ Gambar \* ARABIC ">
+        <w:r>
+          <w:rPr>
+            <w:noProof/>
+          </w:rPr>
+          <w:t>19</w:t>
+        </w:r>
+      </w:fldSimple>
       <w:r>
         <w:t xml:space="preserve"> Popup </w:t>
       </w:r>
@@ -12567,7 +12267,7 @@
       <w:r>
         <w:t>Barang</w:t>
       </w:r>
-      <w:bookmarkEnd w:id="39"/>
+      <w:bookmarkEnd w:id="38"/>
       <w:proofErr w:type="spellEnd"/>
     </w:p>
     <w:p>
@@ -12793,31 +12493,18 @@
         <w:spacing w:line="360" w:lineRule="auto"/>
         <w:jc w:val="center"/>
       </w:pPr>
-      <w:bookmarkStart w:id="40" w:name="_Toc75743584"/>
+      <w:bookmarkStart w:id="39" w:name="_Toc75743584"/>
       <w:r>
         <w:t xml:space="preserve">Gambar </w:t>
       </w:r>
-      <w:r>
-        <w:fldChar w:fldCharType="begin"/>
-      </w:r>
-      <w:r>
-        <w:instrText xml:space="preserve"> SEQ Gambar \* ARABIC </w:instrText>
-      </w:r>
-      <w:r>
-        <w:fldChar w:fldCharType="separate"/>
-      </w:r>
-      <w:r>
-        <w:rPr>
-          <w:noProof/>
-        </w:rPr>
-        <w:t>20</w:t>
-      </w:r>
-      <w:r>
-        <w:rPr>
-          <w:noProof/>
-        </w:rPr>
-        <w:fldChar w:fldCharType="end"/>
-      </w:r>
+      <w:fldSimple w:instr=" SEQ Gambar \* ARABIC ">
+        <w:r>
+          <w:rPr>
+            <w:noProof/>
+          </w:rPr>
+          <w:t>20</w:t>
+        </w:r>
+      </w:fldSimple>
       <w:r>
         <w:t xml:space="preserve"> </w:t>
       </w:r>
@@ -12836,7 +12523,7 @@
       <w:r>
         <w:t>Dikembalikan</w:t>
       </w:r>
-      <w:bookmarkEnd w:id="40"/>
+      <w:bookmarkEnd w:id="39"/>
       <w:proofErr w:type="spellEnd"/>
     </w:p>
     <w:p>
@@ -12853,7 +12540,7 @@
           <w:color w:val="auto"/>
         </w:rPr>
       </w:pPr>
-      <w:bookmarkStart w:id="41" w:name="_Toc75743552"/>
+      <w:bookmarkStart w:id="40" w:name="_Toc76454934"/>
       <w:proofErr w:type="spellStart"/>
       <w:r>
         <w:rPr>
@@ -12881,7 +12568,7 @@
         </w:rPr>
         <w:t>Peminjaman</w:t>
       </w:r>
-      <w:bookmarkEnd w:id="41"/>
+      <w:bookmarkEnd w:id="40"/>
       <w:proofErr w:type="spellEnd"/>
     </w:p>
     <w:p>
@@ -13202,31 +12889,18 @@
         <w:spacing w:line="360" w:lineRule="auto"/>
         <w:jc w:val="center"/>
       </w:pPr>
-      <w:bookmarkStart w:id="42" w:name="_Toc75743585"/>
+      <w:bookmarkStart w:id="41" w:name="_Toc75743585"/>
       <w:r>
         <w:t xml:space="preserve">Gambar </w:t>
       </w:r>
-      <w:r>
-        <w:fldChar w:fldCharType="begin"/>
-      </w:r>
-      <w:r>
-        <w:instrText xml:space="preserve"> SEQ Gambar \* ARABIC </w:instrText>
-      </w:r>
-      <w:r>
-        <w:fldChar w:fldCharType="separate"/>
-      </w:r>
-      <w:r>
-        <w:rPr>
-          <w:noProof/>
-        </w:rPr>
-        <w:t>21</w:t>
-      </w:r>
-      <w:r>
-        <w:rPr>
-          <w:noProof/>
-        </w:rPr>
-        <w:fldChar w:fldCharType="end"/>
-      </w:r>
+      <w:fldSimple w:instr=" SEQ Gambar \* ARABIC ">
+        <w:r>
+          <w:rPr>
+            <w:noProof/>
+          </w:rPr>
+          <w:t>21</w:t>
+        </w:r>
+      </w:fldSimple>
       <w:r>
         <w:t xml:space="preserve"> </w:t>
       </w:r>
@@ -13246,7 +12920,7 @@
       <w:r>
         <w:t xml:space="preserve"> Detail</w:t>
       </w:r>
-      <w:bookmarkEnd w:id="42"/>
+      <w:bookmarkEnd w:id="41"/>
     </w:p>
     <w:p>
       <w:pPr>
@@ -13302,31 +12976,18 @@
         <w:spacing w:line="360" w:lineRule="auto"/>
         <w:jc w:val="center"/>
       </w:pPr>
-      <w:bookmarkStart w:id="43" w:name="_Toc75743586"/>
+      <w:bookmarkStart w:id="42" w:name="_Toc75743586"/>
       <w:r>
         <w:t xml:space="preserve">Gambar </w:t>
       </w:r>
-      <w:r>
-        <w:fldChar w:fldCharType="begin"/>
-      </w:r>
-      <w:r>
-        <w:instrText xml:space="preserve"> SEQ Gambar \* ARABIC </w:instrText>
-      </w:r>
-      <w:r>
-        <w:fldChar w:fldCharType="separate"/>
-      </w:r>
-      <w:r>
-        <w:rPr>
-          <w:noProof/>
-        </w:rPr>
-        <w:t>22</w:t>
-      </w:r>
-      <w:r>
-        <w:rPr>
-          <w:noProof/>
-        </w:rPr>
-        <w:fldChar w:fldCharType="end"/>
-      </w:r>
+      <w:fldSimple w:instr=" SEQ Gambar \* ARABIC ">
+        <w:r>
+          <w:rPr>
+            <w:noProof/>
+          </w:rPr>
+          <w:t>22</w:t>
+        </w:r>
+      </w:fldSimple>
       <w:r>
         <w:t xml:space="preserve"> Popup Detail </w:t>
       </w:r>
@@ -13334,7 +12995,7 @@
       <w:r>
         <w:t>Peminjaman</w:t>
       </w:r>
-      <w:bookmarkEnd w:id="43"/>
+      <w:bookmarkEnd w:id="42"/>
       <w:proofErr w:type="spellEnd"/>
     </w:p>
     <w:p>
